--- a/документация/adventora.docx
+++ b/документация/adventora.docx
@@ -484,27 +484,781 @@
           <w:sz w:val="24"/>
           <w:szCs w:val="24"/>
         </w:rPr>
-        <w:t>4.1. Цели (предназначение, кратък анализ на потребностите и на съществуващите</w:t>
-      </w:r>
-      <w:r>
-        <w:rPr>
-          <w:rFonts w:ascii="Times New Roman" w:hAnsi="Times New Roman" w:cs="Times New Roman"/>
-          <w:b/>
-          <w:bCs/>
+        <w:t>4.1. Цели (предназначение, кратък анализ на потребностите и на съществуващите решения)</w:t>
+      </w:r>
+    </w:p>
+    <w:p>
+      <w:pPr>
+        <w:spacing w:after="30"/>
+        <w:ind w:left="708"/>
+        <w:rPr>
+          <w:rFonts w:ascii="Times New Roman" w:hAnsi="Times New Roman" w:cs="Times New Roman"/>
+          <w:sz w:val="24"/>
+          <w:szCs w:val="24"/>
+        </w:rPr>
+      </w:pPr>
+      <w:r>
+        <w:rPr>
+          <w:rFonts w:ascii="Times New Roman" w:hAnsi="Times New Roman" w:cs="Times New Roman"/>
+          <w:sz w:val="24"/>
+          <w:szCs w:val="24"/>
+        </w:rPr>
+        <w:t>В стремежа си да трансформира пейзажа на българския туризъм, нашият проект се стреми да се справи с двойното предизвикателство да направи страната по-достъпна за глобалните туристи, като същевременно предоставя удобна система за управление на местните хотелиери.</w:t>
+      </w:r>
+    </w:p>
+    <w:p>
+      <w:pPr>
+        <w:spacing w:after="30"/>
+        <w:ind w:left="708"/>
+        <w:rPr>
+          <w:rFonts w:ascii="Times New Roman" w:hAnsi="Times New Roman" w:cs="Times New Roman"/>
+          <w:sz w:val="24"/>
+          <w:szCs w:val="24"/>
+        </w:rPr>
+      </w:pPr>
+    </w:p>
+    <w:p>
+      <w:pPr>
+        <w:spacing w:after="30"/>
+        <w:ind w:left="708"/>
+        <w:rPr>
+          <w:rFonts w:ascii="Times New Roman" w:hAnsi="Times New Roman" w:cs="Times New Roman"/>
+          <w:b/>
+          <w:bCs/>
+          <w:sz w:val="24"/>
+          <w:szCs w:val="24"/>
+        </w:rPr>
+      </w:pPr>
+      <w:r>
+        <w:rPr>
+          <w:rFonts w:ascii="Times New Roman" w:hAnsi="Times New Roman" w:cs="Times New Roman"/>
+          <w:b/>
+          <w:bCs/>
+          <w:sz w:val="24"/>
+          <w:szCs w:val="24"/>
+        </w:rPr>
+        <w:t>Цели и предназначение</w:t>
+      </w:r>
+    </w:p>
+    <w:p>
+      <w:pPr>
+        <w:spacing w:after="30"/>
+        <w:ind w:left="708"/>
+        <w:rPr>
+          <w:rFonts w:ascii="Times New Roman" w:hAnsi="Times New Roman" w:cs="Times New Roman"/>
+          <w:sz w:val="24"/>
+          <w:szCs w:val="24"/>
+        </w:rPr>
+      </w:pPr>
+      <w:r>
+        <w:rPr>
+          <w:rFonts w:ascii="Times New Roman" w:hAnsi="Times New Roman" w:cs="Times New Roman"/>
+          <w:sz w:val="24"/>
+          <w:szCs w:val="24"/>
+        </w:rPr>
+        <w:t>За глобалните туристи основната цел е да се опрости процеса на резервиране на ваканции в България. Това включва разработването на платформа, която не само рационализира процеса на резервация, но и действа като цялостен наръчник, предлагащ задълбочена информация за градове, хотели, стаи и богатите природни пейзажи, които България може да предложи. Освен това платформата предоставя спешна информация, гарантирайки безопасността и благосъстоянието на туристите по време на престоя им.</w:t>
+      </w:r>
+    </w:p>
+    <w:p>
+      <w:pPr>
+        <w:spacing w:after="30"/>
+        <w:ind w:left="708"/>
+        <w:rPr>
+          <w:rFonts w:ascii="Times New Roman" w:hAnsi="Times New Roman" w:cs="Times New Roman"/>
+          <w:sz w:val="24"/>
+          <w:szCs w:val="24"/>
+        </w:rPr>
+      </w:pPr>
+    </w:p>
+    <w:p>
+      <w:pPr>
+        <w:spacing w:after="30"/>
+        <w:ind w:left="708"/>
+        <w:rPr>
+          <w:rFonts w:ascii="Times New Roman" w:hAnsi="Times New Roman" w:cs="Times New Roman"/>
+          <w:sz w:val="24"/>
+          <w:szCs w:val="24"/>
+        </w:rPr>
+      </w:pPr>
+      <w:r>
+        <w:rPr>
+          <w:rFonts w:ascii="Times New Roman" w:hAnsi="Times New Roman" w:cs="Times New Roman"/>
+          <w:sz w:val="24"/>
+          <w:szCs w:val="24"/>
+        </w:rPr>
+        <w:t>От друга страна, за българските хотелиери целта е да създадат надеждна и рентабилна система, която да обслужва разнообразния набор от места за настаняване, особено в по-малките обекти. Тази система улеснява ефективното управление на хотела, като обхваща аспекти като наличност на стаи, резервации, графици за почистване и маркетинг</w:t>
+      </w:r>
+      <w:r>
+        <w:rPr>
+          <w:rFonts w:ascii="Times New Roman" w:hAnsi="Times New Roman" w:cs="Times New Roman"/>
+          <w:sz w:val="24"/>
+          <w:szCs w:val="24"/>
+        </w:rPr>
+        <w:t xml:space="preserve"> в самата платформа</w:t>
+      </w:r>
+      <w:r>
+        <w:rPr>
+          <w:rFonts w:ascii="Times New Roman" w:hAnsi="Times New Roman" w:cs="Times New Roman"/>
+          <w:sz w:val="24"/>
+          <w:szCs w:val="24"/>
+        </w:rPr>
+        <w:t>.</w:t>
+      </w:r>
+    </w:p>
+    <w:p>
+      <w:pPr>
+        <w:spacing w:after="30"/>
+        <w:ind w:left="708"/>
+        <w:rPr>
+          <w:rFonts w:ascii="Times New Roman" w:hAnsi="Times New Roman" w:cs="Times New Roman"/>
+          <w:sz w:val="24"/>
+          <w:szCs w:val="24"/>
+        </w:rPr>
+      </w:pPr>
+    </w:p>
+    <w:p>
+      <w:pPr>
+        <w:spacing w:after="30"/>
+        <w:ind w:left="708"/>
+        <w:rPr>
+          <w:rFonts w:ascii="Times New Roman" w:hAnsi="Times New Roman" w:cs="Times New Roman"/>
+          <w:sz w:val="24"/>
+          <w:szCs w:val="24"/>
+        </w:rPr>
+      </w:pPr>
+    </w:p>
+    <w:p>
+      <w:pPr>
+        <w:spacing w:after="30"/>
+        <w:ind w:left="708"/>
+        <w:rPr>
+          <w:rFonts w:ascii="Times New Roman" w:hAnsi="Times New Roman" w:cs="Times New Roman"/>
+          <w:sz w:val="24"/>
+          <w:szCs w:val="24"/>
+        </w:rPr>
+      </w:pPr>
+    </w:p>
+    <w:p>
+      <w:pPr>
+        <w:spacing w:after="30"/>
+        <w:ind w:left="708"/>
+        <w:rPr>
+          <w:rFonts w:ascii="Times New Roman" w:hAnsi="Times New Roman" w:cs="Times New Roman"/>
+          <w:b/>
+          <w:bCs/>
+          <w:sz w:val="24"/>
+          <w:szCs w:val="24"/>
+        </w:rPr>
+      </w:pPr>
+      <w:r>
+        <w:rPr>
+          <w:rFonts w:ascii="Times New Roman" w:hAnsi="Times New Roman" w:cs="Times New Roman"/>
+          <w:b/>
+          <w:bCs/>
+          <w:sz w:val="24"/>
+          <w:szCs w:val="24"/>
+        </w:rPr>
+        <w:lastRenderedPageBreak/>
+        <w:t>Анализ на нуждите и съществуващи решения</w:t>
+      </w:r>
+    </w:p>
+    <w:p>
+      <w:pPr>
+        <w:spacing w:after="30"/>
+        <w:ind w:left="708"/>
+        <w:rPr>
+          <w:rFonts w:ascii="Times New Roman" w:hAnsi="Times New Roman" w:cs="Times New Roman"/>
+          <w:sz w:val="24"/>
+          <w:szCs w:val="24"/>
+        </w:rPr>
+      </w:pPr>
+      <w:r>
+        <w:rPr>
+          <w:rFonts w:ascii="Times New Roman" w:hAnsi="Times New Roman" w:cs="Times New Roman"/>
+          <w:sz w:val="24"/>
+          <w:szCs w:val="24"/>
+        </w:rPr>
+        <w:t xml:space="preserve">Глобалните туристи в момента са изправени пред предизвикателства със съществуващите платформи за резервации, които имат ограничен фокус върху България. Разпространените решения като Booking.com и </w:t>
+      </w:r>
+      <w:proofErr w:type="spellStart"/>
+      <w:r>
+        <w:rPr>
+          <w:rFonts w:ascii="Times New Roman" w:hAnsi="Times New Roman" w:cs="Times New Roman"/>
+          <w:sz w:val="24"/>
+          <w:szCs w:val="24"/>
+        </w:rPr>
+        <w:t>Airbnb</w:t>
+      </w:r>
+      <w:proofErr w:type="spellEnd"/>
+      <w:r>
+        <w:rPr>
+          <w:rFonts w:ascii="Times New Roman" w:hAnsi="Times New Roman" w:cs="Times New Roman"/>
+          <w:sz w:val="24"/>
+          <w:szCs w:val="24"/>
+        </w:rPr>
+        <w:t>, макар и ефективни в световен мащаб, нямат специфичния фокус върху българския туризъм.</w:t>
+      </w:r>
+    </w:p>
+    <w:p>
+      <w:pPr>
+        <w:spacing w:after="30"/>
+        <w:ind w:left="708"/>
+        <w:rPr>
+          <w:rFonts w:ascii="Times New Roman" w:hAnsi="Times New Roman" w:cs="Times New Roman"/>
+          <w:sz w:val="24"/>
+          <w:szCs w:val="24"/>
+        </w:rPr>
+      </w:pPr>
+    </w:p>
+    <w:p>
+      <w:pPr>
+        <w:spacing w:after="30"/>
+        <w:ind w:left="708"/>
+        <w:rPr>
+          <w:rFonts w:ascii="Times New Roman" w:hAnsi="Times New Roman" w:cs="Times New Roman"/>
+          <w:sz w:val="24"/>
+          <w:szCs w:val="24"/>
+        </w:rPr>
+      </w:pPr>
+      <w:r>
+        <w:rPr>
+          <w:rFonts w:ascii="Times New Roman" w:hAnsi="Times New Roman" w:cs="Times New Roman"/>
+          <w:sz w:val="24"/>
+          <w:szCs w:val="24"/>
+        </w:rPr>
+        <w:t xml:space="preserve">Българските хотелиери, особено управляващите по-малки къщи за гости, се борят с липсата на специализирани системи, съобразени с техните нужди. Съществуващите решения на пазара често са скъпи, сложни и неподходящи за уникалните характеристики на българските </w:t>
+      </w:r>
+      <w:r>
+        <w:rPr>
+          <w:rFonts w:ascii="Times New Roman" w:hAnsi="Times New Roman" w:cs="Times New Roman"/>
+          <w:sz w:val="24"/>
+          <w:szCs w:val="24"/>
+        </w:rPr>
+        <w:t>хотели</w:t>
+      </w:r>
+      <w:r>
+        <w:rPr>
+          <w:rFonts w:ascii="Times New Roman" w:hAnsi="Times New Roman" w:cs="Times New Roman"/>
+          <w:sz w:val="24"/>
+          <w:szCs w:val="24"/>
+        </w:rPr>
+        <w:t>.</w:t>
+      </w:r>
+    </w:p>
+    <w:p>
+      <w:pPr>
+        <w:spacing w:after="30"/>
+        <w:ind w:left="708"/>
+        <w:rPr>
+          <w:rFonts w:ascii="Times New Roman" w:hAnsi="Times New Roman" w:cs="Times New Roman"/>
+          <w:sz w:val="24"/>
+          <w:szCs w:val="24"/>
+        </w:rPr>
+      </w:pPr>
+    </w:p>
+    <w:p>
+      <w:pPr>
+        <w:spacing w:after="30"/>
+        <w:ind w:left="708"/>
+        <w:rPr>
+          <w:rFonts w:ascii="Times New Roman" w:hAnsi="Times New Roman" w:cs="Times New Roman"/>
+          <w:b/>
+          <w:bCs/>
+          <w:sz w:val="24"/>
+          <w:szCs w:val="24"/>
+        </w:rPr>
+      </w:pPr>
+      <w:r>
+        <w:rPr>
+          <w:rFonts w:ascii="Times New Roman" w:hAnsi="Times New Roman" w:cs="Times New Roman"/>
+          <w:b/>
+          <w:bCs/>
+          <w:sz w:val="24"/>
+          <w:szCs w:val="24"/>
+        </w:rPr>
+        <w:t>Внедряване (Характеристики и функции)</w:t>
+      </w:r>
+    </w:p>
+    <w:p>
+      <w:pPr>
+        <w:spacing w:after="30"/>
+        <w:ind w:left="708"/>
+        <w:rPr>
+          <w:rFonts w:ascii="Times New Roman" w:hAnsi="Times New Roman" w:cs="Times New Roman"/>
+          <w:sz w:val="24"/>
+          <w:szCs w:val="24"/>
+        </w:rPr>
+      </w:pPr>
+      <w:r>
+        <w:rPr>
+          <w:rFonts w:ascii="Times New Roman" w:hAnsi="Times New Roman" w:cs="Times New Roman"/>
+          <w:sz w:val="24"/>
+          <w:szCs w:val="24"/>
+        </w:rPr>
+        <w:t>Платформата предлага търсене на хотели в града или населеното място, разширени опции за филтриране и търсене в близост до забележителности или природни структури. Той не само улеснява резервациите, но и насърчава туристите да изследват България, като предоставя изчерпателна информация за страната, нейното културно богатство и природни чудеса. Информацията за спешни случаи също е интегрирана, което повишава цялостната безопасност на туристите</w:t>
+      </w:r>
+      <w:r>
+        <w:rPr>
+          <w:rFonts w:ascii="Times New Roman" w:hAnsi="Times New Roman" w:cs="Times New Roman"/>
+          <w:sz w:val="24"/>
+          <w:szCs w:val="24"/>
+        </w:rPr>
+        <w:t>, обяснявайки различни аспекти от службите за бързо реагиране на България и как се използват, за да може един турист да е подготвен в случай на бедствие.</w:t>
+      </w:r>
+    </w:p>
+    <w:p>
+      <w:pPr>
+        <w:spacing w:after="30"/>
+        <w:ind w:left="708"/>
+        <w:rPr>
+          <w:rFonts w:ascii="Times New Roman" w:hAnsi="Times New Roman" w:cs="Times New Roman"/>
+          <w:sz w:val="24"/>
+          <w:szCs w:val="24"/>
+        </w:rPr>
+      </w:pPr>
+    </w:p>
+    <w:p>
+      <w:pPr>
+        <w:spacing w:after="30"/>
+        <w:ind w:left="708"/>
+        <w:rPr>
+          <w:rFonts w:ascii="Times New Roman" w:hAnsi="Times New Roman" w:cs="Times New Roman"/>
+          <w:sz w:val="24"/>
+          <w:szCs w:val="24"/>
+        </w:rPr>
+      </w:pPr>
+      <w:r>
+        <w:rPr>
+          <w:rFonts w:ascii="Times New Roman" w:hAnsi="Times New Roman" w:cs="Times New Roman"/>
+          <w:sz w:val="24"/>
+          <w:szCs w:val="24"/>
+        </w:rPr>
+        <w:t>Българските хотелиери се възползват от проста система, която позволява лесно създаване и управление на стаи, прикачване на снимки, ефективно управление на резервациите и актуализации в реално време на стаите. Платформата също така включва функции като известия за почистване, за да рационализира ежедневните операции.</w:t>
+      </w:r>
+    </w:p>
+    <w:p>
+      <w:pPr>
+        <w:spacing w:after="30"/>
+        <w:ind w:left="708"/>
+        <w:rPr>
+          <w:rFonts w:ascii="Times New Roman" w:hAnsi="Times New Roman" w:cs="Times New Roman"/>
+          <w:sz w:val="24"/>
+          <w:szCs w:val="24"/>
+        </w:rPr>
+      </w:pPr>
+    </w:p>
+    <w:p>
+      <w:pPr>
+        <w:spacing w:after="30"/>
+        <w:ind w:left="708"/>
+        <w:rPr>
+          <w:rFonts w:ascii="Times New Roman" w:hAnsi="Times New Roman" w:cs="Times New Roman"/>
+          <w:b/>
+          <w:bCs/>
+          <w:sz w:val="24"/>
+          <w:szCs w:val="24"/>
+        </w:rPr>
+      </w:pPr>
+      <w:r>
+        <w:rPr>
+          <w:rFonts w:ascii="Times New Roman" w:hAnsi="Times New Roman" w:cs="Times New Roman"/>
+          <w:b/>
+          <w:bCs/>
+          <w:sz w:val="24"/>
+          <w:szCs w:val="24"/>
+        </w:rPr>
+        <w:t>Различия</w:t>
+      </w:r>
+    </w:p>
+    <w:p>
+      <w:pPr>
+        <w:spacing w:after="30"/>
+        <w:ind w:left="708"/>
+        <w:rPr>
+          <w:rFonts w:ascii="Times New Roman" w:hAnsi="Times New Roman" w:cs="Times New Roman"/>
+          <w:sz w:val="24"/>
+          <w:szCs w:val="24"/>
+        </w:rPr>
+      </w:pPr>
+      <w:r>
+        <w:rPr>
+          <w:rFonts w:ascii="Times New Roman" w:hAnsi="Times New Roman" w:cs="Times New Roman"/>
+          <w:sz w:val="24"/>
+          <w:szCs w:val="24"/>
+        </w:rPr>
+        <w:t>Това, което отличава нашия проект е изключителният му фокус върху българския туризъм. Докато съществуващите платформи предлагат глобални решения, нашият проект стеснява обхвата си, за да се погрижи конкретно за уникалните нужди и атракции на България. Този целенасочен подход предоставя на потребителите персонализирана и подходяща информация, подобрявайки цялостното им преживяване.</w:t>
+      </w:r>
+    </w:p>
+    <w:p>
+      <w:pPr>
+        <w:spacing w:after="30"/>
+        <w:rPr>
+          <w:rFonts w:ascii="Times New Roman" w:hAnsi="Times New Roman" w:cs="Times New Roman"/>
+          <w:sz w:val="24"/>
+          <w:szCs w:val="24"/>
+        </w:rPr>
+      </w:pPr>
+    </w:p>
+    <w:p>
+      <w:pPr>
+        <w:spacing w:after="30"/>
+        <w:ind w:left="708"/>
+        <w:rPr>
+          <w:rFonts w:ascii="Times New Roman" w:hAnsi="Times New Roman" w:cs="Times New Roman"/>
+          <w:b/>
+          <w:bCs/>
+          <w:sz w:val="24"/>
+          <w:szCs w:val="24"/>
+        </w:rPr>
+      </w:pPr>
+      <w:r>
+        <w:rPr>
+          <w:rFonts w:ascii="Times New Roman" w:hAnsi="Times New Roman" w:cs="Times New Roman"/>
+          <w:b/>
+          <w:bCs/>
+          <w:sz w:val="24"/>
+          <w:szCs w:val="24"/>
+        </w:rPr>
+        <w:t>Мерки за сигурност</w:t>
+      </w:r>
+    </w:p>
+    <w:p>
+      <w:pPr>
+        <w:spacing w:after="30"/>
+        <w:ind w:left="708"/>
+        <w:rPr>
+          <w:rFonts w:ascii="Times New Roman" w:hAnsi="Times New Roman" w:cs="Times New Roman"/>
+          <w:sz w:val="24"/>
+          <w:szCs w:val="24"/>
+        </w:rPr>
+      </w:pPr>
+      <w:r>
+        <w:rPr>
+          <w:rFonts w:ascii="Times New Roman" w:hAnsi="Times New Roman" w:cs="Times New Roman"/>
+          <w:sz w:val="24"/>
+          <w:szCs w:val="24"/>
+        </w:rPr>
+        <w:t xml:space="preserve">За да осигури максимална сигурност, нашата платформа използва криптиране на множество нива. Освен това, всички трансфери на данни са защитени с помощта на SSL сертификат, предоставен от </w:t>
+      </w:r>
+      <w:proofErr w:type="spellStart"/>
+      <w:r>
+        <w:rPr>
+          <w:rFonts w:ascii="Times New Roman" w:hAnsi="Times New Roman" w:cs="Times New Roman"/>
+          <w:sz w:val="24"/>
+          <w:szCs w:val="24"/>
+        </w:rPr>
+        <w:t>Cloudflare</w:t>
+      </w:r>
+      <w:proofErr w:type="spellEnd"/>
+      <w:r>
+        <w:rPr>
+          <w:rFonts w:ascii="Times New Roman" w:hAnsi="Times New Roman" w:cs="Times New Roman"/>
           <w:sz w:val="24"/>
           <w:szCs w:val="24"/>
         </w:rPr>
         <w:t xml:space="preserve"> </w:t>
       </w:r>
-      <w:r>
-        <w:rPr>
-          <w:rFonts w:ascii="Times New Roman" w:hAnsi="Times New Roman" w:cs="Times New Roman"/>
-          <w:b/>
-          <w:bCs/>
-          <w:sz w:val="24"/>
-          <w:szCs w:val="24"/>
-        </w:rPr>
-        <w:t>решения)</w:t>
+      <w:proofErr w:type="spellStart"/>
+      <w:r>
+        <w:rPr>
+          <w:rFonts w:ascii="Times New Roman" w:hAnsi="Times New Roman" w:cs="Times New Roman"/>
+          <w:sz w:val="24"/>
+          <w:szCs w:val="24"/>
+        </w:rPr>
+        <w:t>Inc</w:t>
+      </w:r>
+      <w:proofErr w:type="spellEnd"/>
+      <w:r>
+        <w:rPr>
+          <w:rFonts w:ascii="Times New Roman" w:hAnsi="Times New Roman" w:cs="Times New Roman"/>
+          <w:sz w:val="24"/>
+          <w:szCs w:val="24"/>
+        </w:rPr>
+        <w:t>., добавяйки допълнителен слой на защита срещу потенциални заплахи.</w:t>
+      </w:r>
+    </w:p>
+    <w:p>
+      <w:pPr>
+        <w:spacing w:after="30"/>
+        <w:ind w:left="708"/>
+        <w:rPr>
+          <w:rFonts w:ascii="Times New Roman" w:hAnsi="Times New Roman" w:cs="Times New Roman"/>
+          <w:sz w:val="24"/>
+          <w:szCs w:val="24"/>
+        </w:rPr>
+      </w:pPr>
+    </w:p>
+    <w:p>
+      <w:pPr>
+        <w:spacing w:after="30"/>
+        <w:ind w:left="708"/>
+        <w:rPr>
+          <w:rFonts w:ascii="Times New Roman" w:hAnsi="Times New Roman" w:cs="Times New Roman"/>
+          <w:sz w:val="24"/>
+          <w:szCs w:val="24"/>
+        </w:rPr>
+      </w:pPr>
+    </w:p>
+    <w:p>
+      <w:pPr>
+        <w:spacing w:after="30"/>
+        <w:ind w:left="708"/>
+        <w:rPr>
+          <w:rFonts w:ascii="Times New Roman" w:hAnsi="Times New Roman" w:cs="Times New Roman"/>
+          <w:sz w:val="24"/>
+          <w:szCs w:val="24"/>
+        </w:rPr>
+      </w:pPr>
+    </w:p>
+    <w:p>
+      <w:pPr>
+        <w:spacing w:after="30"/>
+        <w:ind w:left="708"/>
+        <w:rPr>
+          <w:rFonts w:ascii="Times New Roman" w:hAnsi="Times New Roman" w:cs="Times New Roman"/>
+          <w:b/>
+          <w:bCs/>
+          <w:sz w:val="24"/>
+          <w:szCs w:val="24"/>
+        </w:rPr>
+      </w:pPr>
+      <w:r>
+        <w:rPr>
+          <w:rFonts w:ascii="Times New Roman" w:hAnsi="Times New Roman" w:cs="Times New Roman"/>
+          <w:b/>
+          <w:bCs/>
+          <w:sz w:val="24"/>
+          <w:szCs w:val="24"/>
+        </w:rPr>
+        <w:lastRenderedPageBreak/>
+        <w:t>Маркетинг</w:t>
+      </w:r>
+    </w:p>
+    <w:p>
+      <w:pPr>
+        <w:spacing w:after="30"/>
+        <w:ind w:left="708"/>
+        <w:rPr>
+          <w:rFonts w:ascii="Times New Roman" w:hAnsi="Times New Roman" w:cs="Times New Roman"/>
+          <w:sz w:val="24"/>
+          <w:szCs w:val="24"/>
+        </w:rPr>
+      </w:pPr>
+      <w:r>
+        <w:rPr>
+          <w:rFonts w:ascii="Times New Roman" w:hAnsi="Times New Roman" w:cs="Times New Roman"/>
+          <w:sz w:val="24"/>
+          <w:szCs w:val="24"/>
+        </w:rPr>
+        <w:t xml:space="preserve">Платформата ще бъде популяризирана чрез социални медийни канали, използвайки широкия обхват и възможностите за ангажиране на платформи като </w:t>
+      </w:r>
+      <w:proofErr w:type="spellStart"/>
+      <w:r>
+        <w:rPr>
+          <w:rFonts w:ascii="Times New Roman" w:hAnsi="Times New Roman" w:cs="Times New Roman"/>
+          <w:sz w:val="24"/>
+          <w:szCs w:val="24"/>
+        </w:rPr>
+        <w:t>Facebook</w:t>
+      </w:r>
+      <w:proofErr w:type="spellEnd"/>
+      <w:r>
+        <w:rPr>
+          <w:rFonts w:ascii="Times New Roman" w:hAnsi="Times New Roman" w:cs="Times New Roman"/>
+          <w:sz w:val="24"/>
+          <w:szCs w:val="24"/>
+        </w:rPr>
+        <w:t xml:space="preserve">, </w:t>
+      </w:r>
+      <w:proofErr w:type="spellStart"/>
+      <w:r>
+        <w:rPr>
+          <w:rFonts w:ascii="Times New Roman" w:hAnsi="Times New Roman" w:cs="Times New Roman"/>
+          <w:sz w:val="24"/>
+          <w:szCs w:val="24"/>
+        </w:rPr>
+        <w:t>Instagram</w:t>
+      </w:r>
+      <w:proofErr w:type="spellEnd"/>
+      <w:r>
+        <w:rPr>
+          <w:rFonts w:ascii="Times New Roman" w:hAnsi="Times New Roman" w:cs="Times New Roman"/>
+          <w:sz w:val="24"/>
+          <w:szCs w:val="24"/>
+        </w:rPr>
+        <w:t xml:space="preserve"> и </w:t>
+      </w:r>
+      <w:proofErr w:type="spellStart"/>
+      <w:r>
+        <w:rPr>
+          <w:rFonts w:ascii="Times New Roman" w:hAnsi="Times New Roman" w:cs="Times New Roman"/>
+          <w:sz w:val="24"/>
+          <w:szCs w:val="24"/>
+        </w:rPr>
+        <w:t>Twitter</w:t>
+      </w:r>
+      <w:proofErr w:type="spellEnd"/>
+      <w:r>
+        <w:rPr>
+          <w:rFonts w:ascii="Times New Roman" w:hAnsi="Times New Roman" w:cs="Times New Roman"/>
+          <w:sz w:val="24"/>
+          <w:szCs w:val="24"/>
+        </w:rPr>
+        <w:t>. Тази стратегия има за цел да повиши осведомеността и да насърчи приемането от страна на потребителите както сред глобалните туристи, така и сред българските хотелиери.</w:t>
+      </w:r>
+    </w:p>
+    <w:p>
+      <w:pPr>
+        <w:spacing w:after="30"/>
+        <w:ind w:left="708"/>
+        <w:rPr>
+          <w:rFonts w:ascii="Times New Roman" w:hAnsi="Times New Roman" w:cs="Times New Roman"/>
+          <w:sz w:val="24"/>
+          <w:szCs w:val="24"/>
+        </w:rPr>
+      </w:pPr>
+    </w:p>
+    <w:p>
+      <w:pPr>
+        <w:spacing w:after="30"/>
+        <w:ind w:left="708"/>
+        <w:rPr>
+          <w:rFonts w:ascii="Times New Roman" w:hAnsi="Times New Roman" w:cs="Times New Roman"/>
+          <w:b/>
+          <w:bCs/>
+          <w:sz w:val="24"/>
+          <w:szCs w:val="24"/>
+        </w:rPr>
+      </w:pPr>
+      <w:r>
+        <w:rPr>
+          <w:rFonts w:ascii="Times New Roman" w:hAnsi="Times New Roman" w:cs="Times New Roman"/>
+          <w:b/>
+          <w:bCs/>
+          <w:sz w:val="24"/>
+          <w:szCs w:val="24"/>
+        </w:rPr>
+        <w:t>Механизми за обратна връзка с потребителите</w:t>
+      </w:r>
+    </w:p>
+    <w:p>
+      <w:pPr>
+        <w:spacing w:after="30"/>
+        <w:ind w:left="708"/>
+        <w:rPr>
+          <w:rFonts w:ascii="Times New Roman" w:hAnsi="Times New Roman" w:cs="Times New Roman"/>
+          <w:sz w:val="24"/>
+          <w:szCs w:val="24"/>
+        </w:rPr>
+      </w:pPr>
+      <w:r>
+        <w:rPr>
+          <w:rFonts w:ascii="Times New Roman" w:hAnsi="Times New Roman" w:cs="Times New Roman"/>
+          <w:sz w:val="24"/>
+          <w:szCs w:val="24"/>
+        </w:rPr>
+        <w:t xml:space="preserve">Налице е стабилна система за обратна връзка, която позволява на потребителите да изпращат своите мнения и предложения чрез имейл и специален бутон за обратна връзка на платформата. </w:t>
+      </w:r>
+      <w:r>
+        <w:rPr>
+          <w:rFonts w:ascii="Times New Roman" w:hAnsi="Times New Roman" w:cs="Times New Roman"/>
+          <w:sz w:val="24"/>
+          <w:szCs w:val="24"/>
+        </w:rPr>
+        <w:t>О</w:t>
+      </w:r>
+      <w:r>
+        <w:rPr>
+          <w:rFonts w:ascii="Times New Roman" w:hAnsi="Times New Roman" w:cs="Times New Roman"/>
+          <w:sz w:val="24"/>
+          <w:szCs w:val="24"/>
+        </w:rPr>
+        <w:t>братна</w:t>
+      </w:r>
+      <w:r>
+        <w:rPr>
+          <w:rFonts w:ascii="Times New Roman" w:hAnsi="Times New Roman" w:cs="Times New Roman"/>
+          <w:sz w:val="24"/>
+          <w:szCs w:val="24"/>
+        </w:rPr>
+        <w:t>та</w:t>
+      </w:r>
+      <w:r>
+        <w:rPr>
+          <w:rFonts w:ascii="Times New Roman" w:hAnsi="Times New Roman" w:cs="Times New Roman"/>
+          <w:sz w:val="24"/>
+          <w:szCs w:val="24"/>
+        </w:rPr>
+        <w:t xml:space="preserve"> връзка е от решаващо значение за непрекъснатото подобряване и гарантира, че платформата се развива в отговор на нуждите на потребителите.</w:t>
+      </w:r>
+    </w:p>
+    <w:p>
+      <w:pPr>
+        <w:spacing w:after="30"/>
+        <w:ind w:left="708"/>
+        <w:rPr>
+          <w:rFonts w:ascii="Times New Roman" w:hAnsi="Times New Roman" w:cs="Times New Roman"/>
+          <w:sz w:val="24"/>
+          <w:szCs w:val="24"/>
+        </w:rPr>
+      </w:pPr>
+    </w:p>
+    <w:p>
+      <w:pPr>
+        <w:spacing w:after="30"/>
+        <w:ind w:left="708"/>
+        <w:rPr>
+          <w:rFonts w:ascii="Times New Roman" w:hAnsi="Times New Roman" w:cs="Times New Roman"/>
+          <w:b/>
+          <w:bCs/>
+          <w:sz w:val="24"/>
+          <w:szCs w:val="24"/>
+        </w:rPr>
+      </w:pPr>
+      <w:r>
+        <w:rPr>
+          <w:rFonts w:ascii="Times New Roman" w:hAnsi="Times New Roman" w:cs="Times New Roman"/>
+          <w:b/>
+          <w:bCs/>
+          <w:sz w:val="24"/>
+          <w:szCs w:val="24"/>
+        </w:rPr>
+        <w:t>Дългосрочни цели</w:t>
+      </w:r>
+    </w:p>
+    <w:p>
+      <w:pPr>
+        <w:spacing w:after="30"/>
+        <w:ind w:left="708"/>
+        <w:rPr>
+          <w:rFonts w:ascii="Times New Roman" w:hAnsi="Times New Roman" w:cs="Times New Roman"/>
+          <w:sz w:val="24"/>
+          <w:szCs w:val="24"/>
+        </w:rPr>
+      </w:pPr>
+      <w:r>
+        <w:rPr>
+          <w:rFonts w:ascii="Times New Roman" w:hAnsi="Times New Roman" w:cs="Times New Roman"/>
+          <w:sz w:val="24"/>
+          <w:szCs w:val="24"/>
+        </w:rPr>
+        <w:t>С поглед към бъдещето нашата дългосрочна визия е да</w:t>
+      </w:r>
+      <w:r>
+        <w:rPr>
+          <w:rFonts w:ascii="Times New Roman" w:hAnsi="Times New Roman" w:cs="Times New Roman"/>
+          <w:sz w:val="24"/>
+          <w:szCs w:val="24"/>
+        </w:rPr>
+        <w:t xml:space="preserve"> разширим</w:t>
+      </w:r>
+      <w:r>
+        <w:rPr>
+          <w:rFonts w:ascii="Times New Roman" w:hAnsi="Times New Roman" w:cs="Times New Roman"/>
+          <w:sz w:val="24"/>
+          <w:szCs w:val="24"/>
+        </w:rPr>
+        <w:t xml:space="preserve"> достъпа до нашата платформа, превръщайки я в основен елемент в сферата на българския туризъм. Утвърждавайки го като стандарт в цялата страна, ние се стремим да допринесем за растежа и развитието на туристическата индустрия в България.</w:t>
       </w:r>
     </w:p>
     <w:p>
@@ -550,6 +1304,171 @@
           <w:szCs w:val="24"/>
         </w:rPr>
       </w:pPr>
+    </w:p>
+    <w:p>
+      <w:pPr>
+        <w:spacing w:after="30"/>
+        <w:ind w:left="708"/>
+        <w:rPr>
+          <w:rFonts w:ascii="Times New Roman" w:hAnsi="Times New Roman" w:cs="Times New Roman"/>
+          <w:sz w:val="24"/>
+          <w:szCs w:val="24"/>
+        </w:rPr>
+      </w:pPr>
+      <w:bookmarkStart w:id="0" w:name="_Hlk151216475"/>
+      <w:r>
+        <w:rPr>
+          <w:rFonts w:ascii="Times New Roman" w:hAnsi="Times New Roman" w:cs="Times New Roman"/>
+          <w:b/>
+          <w:bCs/>
+          <w:sz w:val="24"/>
+          <w:szCs w:val="24"/>
+        </w:rPr>
+        <w:tab/>
+      </w:r>
+      <w:r>
+        <w:rPr>
+          <w:rFonts w:ascii="Times New Roman" w:hAnsi="Times New Roman" w:cs="Times New Roman"/>
+          <w:sz w:val="24"/>
+          <w:szCs w:val="24"/>
+        </w:rPr>
+        <w:t>Първият</w:t>
+      </w:r>
+      <w:r>
+        <w:rPr>
+          <w:rFonts w:ascii="Times New Roman" w:hAnsi="Times New Roman" w:cs="Times New Roman"/>
+          <w:sz w:val="24"/>
+          <w:szCs w:val="24"/>
+        </w:rPr>
+        <w:t xml:space="preserve"> етап беше измислянето на самата идея за уеб приложение. Какво точно ще прави, на кого би било полезно и всичко това бе обмислено в първи етап. </w:t>
+      </w:r>
+    </w:p>
+    <w:p>
+      <w:pPr>
+        <w:spacing w:after="30"/>
+        <w:ind w:left="708" w:firstLine="708"/>
+        <w:rPr>
+          <w:rFonts w:ascii="Times New Roman" w:hAnsi="Times New Roman" w:cs="Times New Roman"/>
+          <w:sz w:val="24"/>
+          <w:szCs w:val="24"/>
+        </w:rPr>
+      </w:pPr>
+      <w:r>
+        <w:rPr>
+          <w:rFonts w:ascii="Times New Roman" w:hAnsi="Times New Roman" w:cs="Times New Roman"/>
+          <w:sz w:val="24"/>
+          <w:szCs w:val="24"/>
+        </w:rPr>
+        <w:t>Втори етап беше формулирането на дизайн и основните функции на приложението като те бяха обмислени и записани за по нататъшно изпълнение.</w:t>
+      </w:r>
+    </w:p>
+    <w:p>
+      <w:pPr>
+        <w:spacing w:after="30"/>
+        <w:ind w:left="708"/>
+        <w:rPr>
+          <w:rFonts w:ascii="Times New Roman" w:hAnsi="Times New Roman" w:cs="Times New Roman"/>
+          <w:sz w:val="24"/>
+          <w:szCs w:val="24"/>
+        </w:rPr>
+      </w:pPr>
+    </w:p>
+    <w:p>
+      <w:pPr>
+        <w:spacing w:after="30"/>
+        <w:ind w:left="708" w:firstLine="708"/>
+        <w:rPr>
+          <w:rFonts w:ascii="Times New Roman" w:hAnsi="Times New Roman" w:cs="Times New Roman"/>
+          <w:sz w:val="24"/>
+          <w:szCs w:val="24"/>
+        </w:rPr>
+      </w:pPr>
+      <w:r>
+        <w:rPr>
+          <w:rFonts w:ascii="Times New Roman" w:hAnsi="Times New Roman" w:cs="Times New Roman"/>
+          <w:sz w:val="24"/>
+          <w:szCs w:val="24"/>
+        </w:rPr>
+        <w:t xml:space="preserve">Трети етап беше написването на </w:t>
+      </w:r>
+      <w:r>
+        <w:rPr>
+          <w:rFonts w:ascii="Times New Roman" w:hAnsi="Times New Roman" w:cs="Times New Roman"/>
+          <w:sz w:val="24"/>
+          <w:szCs w:val="24"/>
+          <w:lang w:val="en-US"/>
+        </w:rPr>
+        <w:t xml:space="preserve">back-end </w:t>
+      </w:r>
+      <w:r>
+        <w:rPr>
+          <w:rFonts w:ascii="Times New Roman" w:hAnsi="Times New Roman" w:cs="Times New Roman"/>
+          <w:sz w:val="24"/>
+          <w:szCs w:val="24"/>
+        </w:rPr>
+        <w:t xml:space="preserve">и </w:t>
+      </w:r>
+      <w:r>
+        <w:rPr>
+          <w:rFonts w:ascii="Times New Roman" w:hAnsi="Times New Roman" w:cs="Times New Roman"/>
+          <w:sz w:val="24"/>
+          <w:szCs w:val="24"/>
+          <w:lang w:val="en-US"/>
+        </w:rPr>
+        <w:t xml:space="preserve">front-end </w:t>
+      </w:r>
+      <w:r>
+        <w:rPr>
+          <w:rFonts w:ascii="Times New Roman" w:hAnsi="Times New Roman" w:cs="Times New Roman"/>
+          <w:sz w:val="24"/>
+          <w:szCs w:val="24"/>
+        </w:rPr>
+        <w:t>кода като бяха следвани записките от втори етап, а разбира се, бяха направени и малки промени в последствие.</w:t>
+      </w:r>
+    </w:p>
+    <w:p>
+      <w:pPr>
+        <w:spacing w:after="30"/>
+        <w:ind w:left="708" w:firstLine="708"/>
+        <w:rPr>
+          <w:rFonts w:ascii="Times New Roman" w:hAnsi="Times New Roman" w:cs="Times New Roman"/>
+          <w:sz w:val="24"/>
+          <w:szCs w:val="24"/>
+        </w:rPr>
+      </w:pPr>
+    </w:p>
+    <w:p>
+      <w:pPr>
+        <w:spacing w:after="30"/>
+        <w:ind w:left="708" w:firstLine="708"/>
+        <w:rPr>
+          <w:rFonts w:ascii="Times New Roman" w:hAnsi="Times New Roman" w:cs="Times New Roman"/>
+          <w:sz w:val="24"/>
+          <w:szCs w:val="24"/>
+        </w:rPr>
+      </w:pPr>
+      <w:r>
+        <w:rPr>
+          <w:rFonts w:ascii="Times New Roman" w:hAnsi="Times New Roman" w:cs="Times New Roman"/>
+          <w:sz w:val="24"/>
+          <w:szCs w:val="24"/>
+        </w:rPr>
+        <w:t>Финалния четвърти етап беше тестването на продукта и оправянето на появилите се грешки и бъгове.</w:t>
+      </w:r>
+    </w:p>
+    <w:bookmarkEnd w:id="0"/>
+    <w:p>
+      <w:pPr>
+        <w:spacing w:after="30"/>
+        <w:ind w:left="708"/>
+        <w:rPr>
+          <w:rFonts w:ascii="Times New Roman" w:hAnsi="Times New Roman" w:cs="Times New Roman"/>
+          <w:b/>
+          <w:bCs/>
+          <w:sz w:val="24"/>
+          <w:szCs w:val="24"/>
+        </w:rPr>
+      </w:pPr>
       <w:r>
         <w:rPr>
           <w:rFonts w:ascii="Times New Roman" w:hAnsi="Times New Roman" w:cs="Times New Roman"/>
@@ -597,47 +1516,7 @@
           <w:sz w:val="24"/>
           <w:szCs w:val="24"/>
         </w:rPr>
-        <w:t>4.4. Логическо и функционално описание на решението – архитектура, от какви модули е</w:t>
-      </w:r>
-      <w:r>
-        <w:rPr>
-          <w:rFonts w:ascii="Times New Roman" w:hAnsi="Times New Roman" w:cs="Times New Roman"/>
-          <w:b/>
-          <w:bCs/>
-          <w:sz w:val="24"/>
-          <w:szCs w:val="24"/>
-        </w:rPr>
-        <w:t xml:space="preserve"> </w:t>
-      </w:r>
-      <w:r>
-        <w:rPr>
-          <w:rFonts w:ascii="Times New Roman" w:hAnsi="Times New Roman" w:cs="Times New Roman"/>
-          <w:b/>
-          <w:bCs/>
-          <w:sz w:val="24"/>
-          <w:szCs w:val="24"/>
-        </w:rPr>
-        <w:t>изградено, какви са функциите на всеки модул, какви са взаимодействията помежду</w:t>
-      </w:r>
-      <w:r>
-        <w:rPr>
-          <w:rFonts w:ascii="Times New Roman" w:hAnsi="Times New Roman" w:cs="Times New Roman"/>
-          <w:b/>
-          <w:bCs/>
-          <w:sz w:val="24"/>
-          <w:szCs w:val="24"/>
-        </w:rPr>
-        <w:t xml:space="preserve"> </w:t>
-      </w:r>
-      <w:r>
-        <w:rPr>
-          <w:rFonts w:ascii="Times New Roman" w:hAnsi="Times New Roman" w:cs="Times New Roman"/>
-          <w:b/>
-          <w:bCs/>
-          <w:sz w:val="24"/>
-          <w:szCs w:val="24"/>
-        </w:rPr>
-        <w:t>им и т.н.</w:t>
+        <w:t>4.4. Логическо и функционално описание на решението – архитектура, от какви модули е изградено, какви са функциите на всеки модул, какви са взаимодействията помежду им и т.н.</w:t>
       </w:r>
     </w:p>
     <w:p>
@@ -668,28 +1547,185 @@
           <w:sz w:val="24"/>
           <w:szCs w:val="24"/>
         </w:rPr>
-        <w:t>4.5. Реализация − обосновка за използвани технологични средства, алгоритми, литература,</w:t>
-      </w:r>
-      <w:r>
-        <w:rPr>
-          <w:rFonts w:ascii="Times New Roman" w:hAnsi="Times New Roman" w:cs="Times New Roman"/>
-          <w:b/>
-          <w:bCs/>
-          <w:sz w:val="24"/>
-          <w:szCs w:val="24"/>
-        </w:rPr>
-        <w:t xml:space="preserve"> </w:t>
-      </w:r>
-      <w:r>
-        <w:rPr>
-          <w:rFonts w:ascii="Times New Roman" w:hAnsi="Times New Roman" w:cs="Times New Roman"/>
-          <w:b/>
-          <w:bCs/>
-          <w:sz w:val="24"/>
-          <w:szCs w:val="24"/>
-        </w:rPr>
-        <w:t>програмни приложения и др.</w:t>
-      </w:r>
+        <w:t>4.5. Реализация − обосновка за използвани технологични средства, алгоритми, литература, програмни приложения и др.</w:t>
+      </w:r>
+    </w:p>
+    <w:p>
+      <w:pPr>
+        <w:spacing w:after="30"/>
+        <w:ind w:left="708"/>
+        <w:rPr>
+          <w:rFonts w:ascii="Times New Roman" w:hAnsi="Times New Roman" w:cs="Times New Roman"/>
+          <w:sz w:val="24"/>
+          <w:szCs w:val="24"/>
+        </w:rPr>
+      </w:pPr>
+    </w:p>
+    <w:p>
+      <w:pPr>
+        <w:spacing w:after="30"/>
+        <w:ind w:left="708"/>
+        <w:rPr>
+          <w:rFonts w:ascii="Times New Roman" w:hAnsi="Times New Roman" w:cs="Times New Roman"/>
+          <w:sz w:val="24"/>
+          <w:szCs w:val="24"/>
+        </w:rPr>
+      </w:pPr>
+      <w:r>
+        <w:rPr>
+          <w:rFonts w:ascii="Times New Roman" w:hAnsi="Times New Roman" w:cs="Times New Roman"/>
+          <w:sz w:val="24"/>
+          <w:szCs w:val="24"/>
+        </w:rPr>
+        <w:t>Технологи</w:t>
+      </w:r>
+      <w:r>
+        <w:rPr>
+          <w:rFonts w:ascii="Times New Roman" w:hAnsi="Times New Roman" w:cs="Times New Roman"/>
+          <w:sz w:val="24"/>
+          <w:szCs w:val="24"/>
+        </w:rPr>
+        <w:t xml:space="preserve">ята </w:t>
+      </w:r>
+      <w:r>
+        <w:rPr>
+          <w:rFonts w:ascii="Times New Roman" w:hAnsi="Times New Roman" w:cs="Times New Roman"/>
+          <w:sz w:val="24"/>
+          <w:szCs w:val="24"/>
+        </w:rPr>
+        <w:t xml:space="preserve">на нашата платформа се състои от </w:t>
+      </w:r>
+      <w:proofErr w:type="spellStart"/>
+      <w:r>
+        <w:rPr>
+          <w:rFonts w:ascii="Times New Roman" w:hAnsi="Times New Roman" w:cs="Times New Roman"/>
+          <w:sz w:val="24"/>
+          <w:szCs w:val="24"/>
+        </w:rPr>
+        <w:t>Python</w:t>
+      </w:r>
+      <w:proofErr w:type="spellEnd"/>
+      <w:r>
+        <w:rPr>
+          <w:rFonts w:ascii="Times New Roman" w:hAnsi="Times New Roman" w:cs="Times New Roman"/>
+          <w:sz w:val="24"/>
+          <w:szCs w:val="24"/>
+        </w:rPr>
+        <w:t xml:space="preserve"> и </w:t>
+      </w:r>
+      <w:proofErr w:type="spellStart"/>
+      <w:r>
+        <w:rPr>
+          <w:rFonts w:ascii="Times New Roman" w:hAnsi="Times New Roman" w:cs="Times New Roman"/>
+          <w:sz w:val="24"/>
+          <w:szCs w:val="24"/>
+        </w:rPr>
+        <w:t>Django</w:t>
+      </w:r>
+      <w:proofErr w:type="spellEnd"/>
+      <w:r>
+        <w:rPr>
+          <w:rFonts w:ascii="Times New Roman" w:hAnsi="Times New Roman" w:cs="Times New Roman"/>
+          <w:sz w:val="24"/>
+          <w:szCs w:val="24"/>
+        </w:rPr>
+        <w:t xml:space="preserve"> за разработка</w:t>
+      </w:r>
+      <w:r>
+        <w:rPr>
+          <w:rFonts w:ascii="Times New Roman" w:hAnsi="Times New Roman" w:cs="Times New Roman"/>
+          <w:sz w:val="24"/>
+          <w:szCs w:val="24"/>
+        </w:rPr>
+        <w:t xml:space="preserve"> на уеб </w:t>
+      </w:r>
+      <w:proofErr w:type="spellStart"/>
+      <w:r>
+        <w:rPr>
+          <w:rFonts w:ascii="Times New Roman" w:hAnsi="Times New Roman" w:cs="Times New Roman"/>
+          <w:sz w:val="24"/>
+          <w:szCs w:val="24"/>
+        </w:rPr>
+        <w:t>приложнието</w:t>
+      </w:r>
+      <w:proofErr w:type="spellEnd"/>
+      <w:r>
+        <w:rPr>
+          <w:rFonts w:ascii="Times New Roman" w:hAnsi="Times New Roman" w:cs="Times New Roman"/>
+          <w:sz w:val="24"/>
+          <w:szCs w:val="24"/>
+        </w:rPr>
+        <w:t xml:space="preserve"> и </w:t>
+      </w:r>
+      <w:r>
+        <w:rPr>
+          <w:rFonts w:ascii="Times New Roman" w:hAnsi="Times New Roman" w:cs="Times New Roman"/>
+          <w:sz w:val="24"/>
+          <w:szCs w:val="24"/>
+          <w:lang w:val="en-US"/>
+        </w:rPr>
+        <w:t xml:space="preserve">HTML, CSS </w:t>
+      </w:r>
+      <w:r>
+        <w:rPr>
+          <w:rFonts w:ascii="Times New Roman" w:hAnsi="Times New Roman" w:cs="Times New Roman"/>
+          <w:sz w:val="24"/>
+          <w:szCs w:val="24"/>
+        </w:rPr>
+        <w:t xml:space="preserve">и </w:t>
+      </w:r>
+      <w:r>
+        <w:rPr>
+          <w:rFonts w:ascii="Times New Roman" w:hAnsi="Times New Roman" w:cs="Times New Roman"/>
+          <w:sz w:val="24"/>
+          <w:szCs w:val="24"/>
+          <w:lang w:val="en-US"/>
+        </w:rPr>
+        <w:t xml:space="preserve">JavaScript </w:t>
+      </w:r>
+      <w:r>
+        <w:rPr>
+          <w:rFonts w:ascii="Times New Roman" w:hAnsi="Times New Roman" w:cs="Times New Roman"/>
+          <w:sz w:val="24"/>
+          <w:szCs w:val="24"/>
+        </w:rPr>
+        <w:t>за самите уеб страници</w:t>
+      </w:r>
+      <w:r>
+        <w:rPr>
+          <w:rFonts w:ascii="Times New Roman" w:hAnsi="Times New Roman" w:cs="Times New Roman"/>
+          <w:sz w:val="24"/>
+          <w:szCs w:val="24"/>
+        </w:rPr>
+        <w:t>, съчетани с AWS за стабилно съхранение н</w:t>
+      </w:r>
+      <w:r>
+        <w:rPr>
+          <w:rFonts w:ascii="Times New Roman" w:hAnsi="Times New Roman" w:cs="Times New Roman"/>
+          <w:sz w:val="24"/>
+          <w:szCs w:val="24"/>
+        </w:rPr>
+        <w:t>а информация, тип база данни</w:t>
+      </w:r>
+      <w:r>
+        <w:rPr>
+          <w:rFonts w:ascii="Times New Roman" w:hAnsi="Times New Roman" w:cs="Times New Roman"/>
+          <w:sz w:val="24"/>
+          <w:szCs w:val="24"/>
+        </w:rPr>
+        <w:t>. Сигурността е основен приоритет, а SSL криптирането гарантира сигурен трансфер на данни, защитавайки поверителността както на туристите, така и на хотелиерите.</w:t>
+      </w:r>
+    </w:p>
+    <w:p>
+      <w:pPr>
+        <w:spacing w:after="30"/>
+        <w:ind w:left="708"/>
+        <w:rPr>
+          <w:rFonts w:ascii="Times New Roman" w:hAnsi="Times New Roman" w:cs="Times New Roman"/>
+          <w:sz w:val="24"/>
+          <w:szCs w:val="24"/>
+        </w:rPr>
+      </w:pPr>
     </w:p>
     <w:p>
       <w:pPr>
@@ -719,17 +1755,7 @@
           <w:sz w:val="24"/>
           <w:szCs w:val="24"/>
         </w:rPr>
-        <w:t>4.6. Описание на приложението – как се стартира и/или инсталира, как се използва, как се</w:t>
-      </w:r>
-      <w:r>
-        <w:rPr>
-          <w:rFonts w:ascii="Times New Roman" w:hAnsi="Times New Roman" w:cs="Times New Roman"/>
-          <w:b/>
-          <w:bCs/>
-          <w:sz w:val="24"/>
-          <w:szCs w:val="24"/>
-        </w:rPr>
-        <w:t xml:space="preserve"> </w:t>
+        <w:t xml:space="preserve">4.6. Описание на приложението – как се стартира и/или инсталира, как се използва, как се </w:t>
       </w:r>
       <w:r>
         <w:rPr>
@@ -811,16 +1837,14 @@
         </w:rPr>
         <w:t xml:space="preserve">Използва се като потребителя си създаде свой профил в платформата използвайки имейл и друга необходима </w:t>
       </w:r>
-      <w:proofErr w:type="spellStart"/>
-      <w:r>
-        <w:rPr>
-          <w:rFonts w:ascii="Times New Roman" w:hAnsi="Times New Roman" w:cs="Times New Roman"/>
-          <w:sz w:val="24"/>
-          <w:szCs w:val="24"/>
-        </w:rPr>
-        <w:t>инфромация</w:t>
-      </w:r>
-      <w:proofErr w:type="spellEnd"/>
+      <w:r>
+        <w:rPr>
+          <w:rFonts w:ascii="Times New Roman" w:hAnsi="Times New Roman" w:cs="Times New Roman"/>
+          <w:sz w:val="24"/>
+          <w:szCs w:val="24"/>
+        </w:rPr>
+        <w:t>информация</w:t>
+      </w:r>
       <w:r>
         <w:rPr>
           <w:rFonts w:ascii="Times New Roman" w:hAnsi="Times New Roman" w:cs="Times New Roman"/>
@@ -861,7 +1885,6 @@
           <w:sz w:val="24"/>
           <w:szCs w:val="24"/>
         </w:rPr>
-        <w:lastRenderedPageBreak/>
         <w:t xml:space="preserve">или </w:t>
       </w:r>
       <w:r>
@@ -904,47 +1927,7 @@
           <w:sz w:val="24"/>
           <w:szCs w:val="24"/>
         </w:rPr>
-        <w:t>4.7. Заключение – какъв е основният резултат, дали има приложения до момента,</w:t>
-      </w:r>
-      <w:r>
-        <w:rPr>
-          <w:rFonts w:ascii="Times New Roman" w:hAnsi="Times New Roman" w:cs="Times New Roman"/>
-          <w:b/>
-          <w:bCs/>
-          <w:sz w:val="24"/>
-          <w:szCs w:val="24"/>
-        </w:rPr>
-        <w:t xml:space="preserve"> </w:t>
-      </w:r>
-      <w:r>
-        <w:rPr>
-          <w:rFonts w:ascii="Times New Roman" w:hAnsi="Times New Roman" w:cs="Times New Roman"/>
-          <w:b/>
-          <w:bCs/>
-          <w:sz w:val="24"/>
-          <w:szCs w:val="24"/>
-        </w:rPr>
-        <w:t>какви</w:t>
-      </w:r>
-      <w:r>
-        <w:rPr>
-          <w:rFonts w:ascii="Times New Roman" w:hAnsi="Times New Roman" w:cs="Times New Roman"/>
-          <w:b/>
-          <w:bCs/>
-          <w:sz w:val="24"/>
-          <w:szCs w:val="24"/>
-        </w:rPr>
-        <w:t xml:space="preserve"> </w:t>
-      </w:r>
-      <w:r>
-        <w:rPr>
-          <w:rFonts w:ascii="Times New Roman" w:hAnsi="Times New Roman" w:cs="Times New Roman"/>
-          <w:b/>
-          <w:bCs/>
-          <w:sz w:val="24"/>
-          <w:szCs w:val="24"/>
-        </w:rPr>
-        <w:t>възможности съществуват за развитие и усъвършенстване</w:t>
+        <w:t>4.7. Заключение – какъв е основният резултат, дали има приложения до момента, какви възможности съществуват за развитие и усъвършенстване</w:t>
       </w:r>
     </w:p>
     <w:sectPr>

--- a/документация/adventora.docx
+++ b/документация/adventora.docx
@@ -237,7 +237,7 @@
         </w:rPr>
         <w:t xml:space="preserve">: </w:t>
       </w:r>
-      <w:hyperlink r:id="rId5" w:history="1">
+      <w:hyperlink r:id="rId6" w:history="1">
         <w:r>
           <w:rPr>
             <w:rStyle w:val="Hyperlink"/>
@@ -302,36 +302,6 @@
         </w:rPr>
         <w:t xml:space="preserve">: 11 (ЕДИНАДЕСЕТИ) </w:t>
       </w:r>
-      <w:r>
-        <w:rPr>
-          <w:rFonts w:ascii="Times New Roman" w:hAnsi="Times New Roman" w:cs="Times New Roman"/>
-          <w:sz w:val="24"/>
-          <w:szCs w:val="24"/>
-        </w:rPr>
-        <w:br/>
-      </w:r>
-    </w:p>
-    <w:p>
-      <w:pPr>
-        <w:spacing w:after="30"/>
-        <w:rPr>
-          <w:rFonts w:ascii="Times New Roman" w:hAnsi="Times New Roman" w:cs="Times New Roman"/>
-          <w:b/>
-          <w:bCs/>
-          <w:sz w:val="24"/>
-          <w:szCs w:val="24"/>
-        </w:rPr>
-      </w:pPr>
-      <w:r>
-        <w:rPr>
-          <w:rFonts w:ascii="Times New Roman" w:hAnsi="Times New Roman" w:cs="Times New Roman"/>
-          <w:b/>
-          <w:bCs/>
-          <w:sz w:val="24"/>
-          <w:szCs w:val="24"/>
-        </w:rPr>
-        <w:t>3. РЪКОВОДИТЕЛ (трите имена, телефон, имейл, длъжност):</w:t>
-      </w:r>
     </w:p>
     <w:p>
       <w:pPr>
@@ -363,6 +333,346 @@
           <w:sz w:val="24"/>
           <w:szCs w:val="24"/>
         </w:rPr>
+        <w:t xml:space="preserve">: </w:t>
+      </w:r>
+      <w:r>
+        <w:rPr>
+          <w:rFonts w:ascii="Times New Roman" w:hAnsi="Times New Roman" w:cs="Times New Roman"/>
+          <w:sz w:val="24"/>
+          <w:szCs w:val="24"/>
+        </w:rPr>
+        <w:t>Стоил Стефанов Стоилов</w:t>
+      </w:r>
+      <w:r>
+        <w:rPr>
+          <w:rFonts w:ascii="Times New Roman" w:hAnsi="Times New Roman" w:cs="Times New Roman"/>
+          <w:sz w:val="24"/>
+          <w:szCs w:val="24"/>
+        </w:rPr>
+        <w:br/>
+      </w:r>
+      <w:r>
+        <w:rPr>
+          <w:rFonts w:ascii="Times New Roman" w:hAnsi="Times New Roman" w:cs="Times New Roman"/>
+          <w:b/>
+          <w:bCs/>
+          <w:sz w:val="24"/>
+          <w:szCs w:val="24"/>
+        </w:rPr>
+        <w:t>ЕГН</w:t>
+      </w:r>
+      <w:r>
+        <w:rPr>
+          <w:rFonts w:ascii="Times New Roman" w:hAnsi="Times New Roman" w:cs="Times New Roman"/>
+          <w:sz w:val="24"/>
+          <w:szCs w:val="24"/>
+        </w:rPr>
+        <w:t xml:space="preserve">: </w:t>
+      </w:r>
+      <w:r>
+        <w:rPr>
+          <w:rFonts w:ascii="Times New Roman" w:hAnsi="Times New Roman" w:cs="Times New Roman"/>
+          <w:sz w:val="24"/>
+          <w:szCs w:val="24"/>
+        </w:rPr>
+        <w:t>0647121200</w:t>
+      </w:r>
+      <w:r>
+        <w:rPr>
+          <w:rFonts w:ascii="Times New Roman" w:hAnsi="Times New Roman" w:cs="Times New Roman"/>
+          <w:sz w:val="24"/>
+          <w:szCs w:val="24"/>
+        </w:rPr>
+        <w:br/>
+      </w:r>
+      <w:r>
+        <w:rPr>
+          <w:rFonts w:ascii="Times New Roman" w:hAnsi="Times New Roman" w:cs="Times New Roman"/>
+          <w:b/>
+          <w:bCs/>
+          <w:sz w:val="24"/>
+          <w:szCs w:val="24"/>
+        </w:rPr>
+        <w:t>АДРЕС</w:t>
+      </w:r>
+      <w:r>
+        <w:rPr>
+          <w:rFonts w:ascii="Times New Roman" w:hAnsi="Times New Roman" w:cs="Times New Roman"/>
+          <w:sz w:val="24"/>
+          <w:szCs w:val="24"/>
+        </w:rPr>
+        <w:t xml:space="preserve">: </w:t>
+      </w:r>
+      <w:r>
+        <w:rPr>
+          <w:rFonts w:ascii="Times New Roman" w:hAnsi="Times New Roman" w:cs="Times New Roman"/>
+          <w:sz w:val="24"/>
+          <w:szCs w:val="24"/>
+        </w:rPr>
+        <w:t>ул. „</w:t>
+      </w:r>
+      <w:r>
+        <w:rPr>
+          <w:rFonts w:ascii="Times New Roman" w:hAnsi="Times New Roman" w:cs="Times New Roman"/>
+          <w:sz w:val="24"/>
+          <w:szCs w:val="24"/>
+        </w:rPr>
+        <w:t>Странджа</w:t>
+      </w:r>
+      <w:r>
+        <w:rPr>
+          <w:rFonts w:ascii="Times New Roman" w:hAnsi="Times New Roman" w:cs="Times New Roman"/>
+          <w:sz w:val="24"/>
+          <w:szCs w:val="24"/>
+        </w:rPr>
+        <w:t>“</w:t>
+      </w:r>
+      <w:r>
+        <w:rPr>
+          <w:rFonts w:ascii="Times New Roman" w:hAnsi="Times New Roman" w:cs="Times New Roman"/>
+          <w:sz w:val="24"/>
+          <w:szCs w:val="24"/>
+        </w:rPr>
+        <w:t xml:space="preserve"> 8 вх</w:t>
+      </w:r>
+      <w:r>
+        <w:rPr>
+          <w:rFonts w:ascii="Times New Roman" w:hAnsi="Times New Roman" w:cs="Times New Roman"/>
+          <w:sz w:val="24"/>
+          <w:szCs w:val="24"/>
+        </w:rPr>
+        <w:t>.</w:t>
+      </w:r>
+      <w:r>
+        <w:rPr>
+          <w:rFonts w:ascii="Times New Roman" w:hAnsi="Times New Roman" w:cs="Times New Roman"/>
+          <w:sz w:val="24"/>
+          <w:szCs w:val="24"/>
+        </w:rPr>
+        <w:t xml:space="preserve"> В</w:t>
+      </w:r>
+      <w:r>
+        <w:rPr>
+          <w:rFonts w:ascii="Times New Roman" w:hAnsi="Times New Roman" w:cs="Times New Roman"/>
+          <w:sz w:val="24"/>
+          <w:szCs w:val="24"/>
+        </w:rPr>
+        <w:br/>
+      </w:r>
+      <w:r>
+        <w:rPr>
+          <w:rFonts w:ascii="Times New Roman" w:hAnsi="Times New Roman" w:cs="Times New Roman"/>
+          <w:b/>
+          <w:bCs/>
+          <w:sz w:val="24"/>
+          <w:szCs w:val="24"/>
+        </w:rPr>
+        <w:t>ТЕЛЕФОН</w:t>
+      </w:r>
+      <w:r>
+        <w:rPr>
+          <w:rFonts w:ascii="Times New Roman" w:hAnsi="Times New Roman" w:cs="Times New Roman"/>
+          <w:sz w:val="24"/>
+          <w:szCs w:val="24"/>
+        </w:rPr>
+        <w:t xml:space="preserve">: +359 </w:t>
+      </w:r>
+      <w:r>
+        <w:rPr>
+          <w:rFonts w:ascii="Times New Roman" w:hAnsi="Times New Roman" w:cs="Times New Roman"/>
+          <w:sz w:val="24"/>
+          <w:szCs w:val="24"/>
+          <w:lang w:val="en-US"/>
+        </w:rPr>
+        <w:t>98 839 7040</w:t>
+      </w:r>
+    </w:p>
+    <w:p>
+      <w:pPr>
+        <w:pStyle w:val="ListParagraph"/>
+        <w:numPr>
+          <w:ilvl w:val="0"/>
+          <w:numId w:val="1"/>
+        </w:numPr>
+        <w:spacing w:after="30"/>
+        <w:rPr>
+          <w:rFonts w:ascii="Times New Roman" w:hAnsi="Times New Roman" w:cs="Times New Roman"/>
+          <w:sz w:val="24"/>
+          <w:szCs w:val="24"/>
+        </w:rPr>
+      </w:pPr>
+      <w:r>
+        <w:rPr>
+          <w:rFonts w:ascii="Times New Roman" w:hAnsi="Times New Roman" w:cs="Times New Roman"/>
+          <w:b/>
+          <w:bCs/>
+          <w:sz w:val="24"/>
+          <w:szCs w:val="24"/>
+        </w:rPr>
+        <w:t>ИМЕЙЛ</w:t>
+      </w:r>
+      <w:r>
+        <w:rPr>
+          <w:rFonts w:ascii="Times New Roman" w:hAnsi="Times New Roman" w:cs="Times New Roman"/>
+          <w:sz w:val="24"/>
+          <w:szCs w:val="24"/>
+        </w:rPr>
+        <w:t xml:space="preserve">: </w:t>
+      </w:r>
+      <w:r>
+        <w:rPr>
+          <w:rFonts w:ascii="Times New Roman" w:hAnsi="Times New Roman" w:cs="Times New Roman"/>
+          <w:sz w:val="24"/>
+          <w:szCs w:val="24"/>
+        </w:rPr>
+        <w:t xml:space="preserve">toli100ilov@gmail.com </w:t>
+      </w:r>
+    </w:p>
+    <w:p>
+      <w:pPr>
+        <w:pStyle w:val="ListParagraph"/>
+        <w:numPr>
+          <w:ilvl w:val="0"/>
+          <w:numId w:val="1"/>
+        </w:numPr>
+        <w:spacing w:after="30"/>
+        <w:rPr>
+          <w:rFonts w:ascii="Times New Roman" w:hAnsi="Times New Roman" w:cs="Times New Roman"/>
+          <w:sz w:val="24"/>
+          <w:szCs w:val="24"/>
+        </w:rPr>
+      </w:pPr>
+      <w:r>
+        <w:rPr>
+          <w:rFonts w:ascii="Times New Roman" w:hAnsi="Times New Roman" w:cs="Times New Roman"/>
+          <w:b/>
+          <w:bCs/>
+          <w:sz w:val="24"/>
+          <w:szCs w:val="24"/>
+        </w:rPr>
+        <w:t>УЧИЛИЩЕ</w:t>
+      </w:r>
+      <w:r>
+        <w:rPr>
+          <w:rFonts w:ascii="Times New Roman" w:hAnsi="Times New Roman" w:cs="Times New Roman"/>
+          <w:sz w:val="24"/>
+          <w:szCs w:val="24"/>
+        </w:rPr>
+        <w:t>: ПГКМКС „Акад. Благовест Сендов“ – гр. Варна</w:t>
+      </w:r>
+      <w:r>
+        <w:rPr>
+          <w:rFonts w:ascii="Times New Roman" w:hAnsi="Times New Roman" w:cs="Times New Roman"/>
+          <w:sz w:val="24"/>
+          <w:szCs w:val="24"/>
+        </w:rPr>
+        <w:br/>
+      </w:r>
+      <w:r>
+        <w:rPr>
+          <w:rFonts w:ascii="Times New Roman" w:hAnsi="Times New Roman" w:cs="Times New Roman"/>
+          <w:b/>
+          <w:bCs/>
+          <w:sz w:val="24"/>
+          <w:szCs w:val="24"/>
+        </w:rPr>
+        <w:t>КЛАС</w:t>
+      </w:r>
+      <w:r>
+        <w:rPr>
+          <w:rFonts w:ascii="Times New Roman" w:hAnsi="Times New Roman" w:cs="Times New Roman"/>
+          <w:sz w:val="24"/>
+          <w:szCs w:val="24"/>
+        </w:rPr>
+        <w:t xml:space="preserve">: 11 (ЕДИНАДЕСЕТИ) </w:t>
+      </w:r>
+    </w:p>
+    <w:p>
+      <w:pPr>
+        <w:pStyle w:val="ListParagraph"/>
+        <w:numPr>
+          <w:ilvl w:val="0"/>
+          <w:numId w:val="1"/>
+        </w:numPr>
+        <w:spacing w:after="30"/>
+        <w:rPr>
+          <w:rFonts w:ascii="Times New Roman" w:hAnsi="Times New Roman" w:cs="Times New Roman"/>
+          <w:sz w:val="24"/>
+          <w:szCs w:val="24"/>
+        </w:rPr>
+      </w:pPr>
+    </w:p>
+    <w:p>
+      <w:pPr>
+        <w:pStyle w:val="ListParagraph"/>
+        <w:spacing w:after="30"/>
+        <w:rPr>
+          <w:rFonts w:ascii="Times New Roman" w:hAnsi="Times New Roman" w:cs="Times New Roman"/>
+          <w:sz w:val="24"/>
+          <w:szCs w:val="24"/>
+        </w:rPr>
+      </w:pPr>
+      <w:r>
+        <w:rPr>
+          <w:rFonts w:ascii="Times New Roman" w:hAnsi="Times New Roman" w:cs="Times New Roman"/>
+          <w:sz w:val="24"/>
+          <w:szCs w:val="24"/>
+        </w:rPr>
+        <w:br/>
+      </w:r>
+    </w:p>
+    <w:p>
+      <w:pPr>
+        <w:spacing w:after="30"/>
+        <w:rPr>
+          <w:rFonts w:ascii="Times New Roman" w:hAnsi="Times New Roman" w:cs="Times New Roman"/>
+          <w:b/>
+          <w:bCs/>
+          <w:sz w:val="24"/>
+          <w:szCs w:val="24"/>
+        </w:rPr>
+      </w:pPr>
+      <w:r>
+        <w:rPr>
+          <w:rFonts w:ascii="Times New Roman" w:hAnsi="Times New Roman" w:cs="Times New Roman"/>
+          <w:b/>
+          <w:bCs/>
+          <w:sz w:val="24"/>
+          <w:szCs w:val="24"/>
+        </w:rPr>
+        <w:t>3. РЪКОВОДИТЕЛ (трите имена, телефон, имейл, длъжност):</w:t>
+      </w:r>
+    </w:p>
+    <w:p>
+      <w:pPr>
+        <w:pStyle w:val="ListParagraph"/>
+        <w:numPr>
+          <w:ilvl w:val="0"/>
+          <w:numId w:val="1"/>
+        </w:numPr>
+        <w:spacing w:after="30"/>
+        <w:rPr>
+          <w:rFonts w:ascii="Times New Roman" w:hAnsi="Times New Roman" w:cs="Times New Roman"/>
+          <w:sz w:val="24"/>
+          <w:szCs w:val="24"/>
+        </w:rPr>
+      </w:pPr>
+      <w:r>
+        <w:rPr>
+          <w:rFonts w:ascii="Times New Roman" w:hAnsi="Times New Roman" w:cs="Times New Roman"/>
+          <w:b/>
+          <w:bCs/>
+          <w:sz w:val="24"/>
+          <w:szCs w:val="24"/>
+        </w:rPr>
+        <w:t>ИМЕ</w:t>
+      </w:r>
+      <w:r>
+        <w:rPr>
+          <w:rFonts w:ascii="Times New Roman" w:hAnsi="Times New Roman" w:cs="Times New Roman"/>
+          <w:sz w:val="24"/>
+          <w:szCs w:val="24"/>
+        </w:rPr>
         <w:t xml:space="preserve">: Пламена Русева Янева, </w:t>
       </w:r>
       <w:r>
@@ -415,7 +725,27 @@
           <w:sz w:val="24"/>
           <w:szCs w:val="24"/>
         </w:rPr>
-        <w:t>ДЛУЖНОСТ</w:t>
+        <w:t>ДЛ</w:t>
+      </w:r>
+      <w:r>
+        <w:rPr>
+          <w:rFonts w:ascii="Times New Roman" w:hAnsi="Times New Roman" w:cs="Times New Roman"/>
+          <w:b/>
+          <w:bCs/>
+          <w:sz w:val="24"/>
+          <w:szCs w:val="24"/>
+        </w:rPr>
+        <w:t>Ъ</w:t>
+      </w:r>
+      <w:r>
+        <w:rPr>
+          <w:rFonts w:ascii="Times New Roman" w:hAnsi="Times New Roman" w:cs="Times New Roman"/>
+          <w:b/>
+          <w:bCs/>
+          <w:sz w:val="24"/>
+          <w:szCs w:val="24"/>
+        </w:rPr>
+        <w:t>ЖНОСТ</w:t>
       </w:r>
       <w:r>
         <w:rPr>
@@ -658,627 +988,714 @@
           <w:sz w:val="24"/>
           <w:szCs w:val="24"/>
         </w:rPr>
+        <w:t>Анализ на нуждите и съществуващи решения</w:t>
+      </w:r>
+    </w:p>
+    <w:p>
+      <w:pPr>
+        <w:spacing w:after="30"/>
+        <w:ind w:left="708"/>
+        <w:rPr>
+          <w:rFonts w:ascii="Times New Roman" w:hAnsi="Times New Roman" w:cs="Times New Roman"/>
+          <w:sz w:val="24"/>
+          <w:szCs w:val="24"/>
+        </w:rPr>
+      </w:pPr>
+      <w:r>
+        <w:rPr>
+          <w:rFonts w:ascii="Times New Roman" w:hAnsi="Times New Roman" w:cs="Times New Roman"/>
+          <w:sz w:val="24"/>
+          <w:szCs w:val="24"/>
+        </w:rPr>
+        <w:t>Глобалните туристи в момента са изправени пред предизвикателства със съществуващите платформи за резервации, които имат ограничен фокус върху България. Разпространените решения като Booking.com и Airbnb, макар и ефективни в световен мащаб, нямат специфичния фокус върху българския туризъм.</w:t>
+      </w:r>
+    </w:p>
+    <w:p>
+      <w:pPr>
+        <w:spacing w:after="30"/>
+        <w:ind w:left="708"/>
+        <w:rPr>
+          <w:rFonts w:ascii="Times New Roman" w:hAnsi="Times New Roman" w:cs="Times New Roman"/>
+          <w:sz w:val="24"/>
+          <w:szCs w:val="24"/>
+        </w:rPr>
+      </w:pPr>
+    </w:p>
+    <w:p>
+      <w:pPr>
+        <w:spacing w:after="30"/>
+        <w:ind w:left="708"/>
+        <w:rPr>
+          <w:rFonts w:ascii="Times New Roman" w:hAnsi="Times New Roman" w:cs="Times New Roman"/>
+          <w:sz w:val="24"/>
+          <w:szCs w:val="24"/>
+        </w:rPr>
+      </w:pPr>
+      <w:r>
+        <w:rPr>
+          <w:rFonts w:ascii="Times New Roman" w:hAnsi="Times New Roman" w:cs="Times New Roman"/>
+          <w:sz w:val="24"/>
+          <w:szCs w:val="24"/>
+        </w:rPr>
+        <w:t xml:space="preserve">Българските хотелиери, особено управляващите по-малки къщи за гости, се борят с липсата на специализирани системи, съобразени с техните нужди. Съществуващите решения на пазара често са скъпи, сложни и неподходящи за уникалните характеристики на българските </w:t>
+      </w:r>
+      <w:r>
+        <w:rPr>
+          <w:rFonts w:ascii="Times New Roman" w:hAnsi="Times New Roman" w:cs="Times New Roman"/>
+          <w:sz w:val="24"/>
+          <w:szCs w:val="24"/>
+        </w:rPr>
+        <w:t>хотели</w:t>
+      </w:r>
+      <w:r>
+        <w:rPr>
+          <w:rFonts w:ascii="Times New Roman" w:hAnsi="Times New Roman" w:cs="Times New Roman"/>
+          <w:sz w:val="24"/>
+          <w:szCs w:val="24"/>
+        </w:rPr>
+        <w:t>.</w:t>
+      </w:r>
+    </w:p>
+    <w:p>
+      <w:pPr>
+        <w:spacing w:after="30"/>
+        <w:ind w:left="708"/>
+        <w:rPr>
+          <w:rFonts w:ascii="Times New Roman" w:hAnsi="Times New Roman" w:cs="Times New Roman"/>
+          <w:sz w:val="24"/>
+          <w:szCs w:val="24"/>
+        </w:rPr>
+      </w:pPr>
+    </w:p>
+    <w:p>
+      <w:pPr>
+        <w:spacing w:after="30"/>
+        <w:ind w:left="708"/>
+        <w:rPr>
+          <w:rFonts w:ascii="Times New Roman" w:hAnsi="Times New Roman" w:cs="Times New Roman"/>
+          <w:b/>
+          <w:bCs/>
+          <w:sz w:val="24"/>
+          <w:szCs w:val="24"/>
+        </w:rPr>
+      </w:pPr>
+      <w:r>
+        <w:rPr>
+          <w:rFonts w:ascii="Times New Roman" w:hAnsi="Times New Roman" w:cs="Times New Roman"/>
+          <w:b/>
+          <w:bCs/>
+          <w:sz w:val="24"/>
+          <w:szCs w:val="24"/>
+        </w:rPr>
+        <w:t>Внедряване (Характеристики и функции)</w:t>
+      </w:r>
+    </w:p>
+    <w:p>
+      <w:pPr>
+        <w:spacing w:after="30"/>
+        <w:ind w:left="708"/>
+        <w:rPr>
+          <w:rFonts w:ascii="Times New Roman" w:hAnsi="Times New Roman" w:cs="Times New Roman"/>
+          <w:sz w:val="24"/>
+          <w:szCs w:val="24"/>
+        </w:rPr>
+      </w:pPr>
+      <w:r>
+        <w:rPr>
+          <w:rFonts w:ascii="Times New Roman" w:hAnsi="Times New Roman" w:cs="Times New Roman"/>
+          <w:sz w:val="24"/>
+          <w:szCs w:val="24"/>
+        </w:rPr>
+        <w:t>Платформата предлага търсене на хотели в града или населеното място, разширени опции за филтриране и търсене в близост до забележителности или природни структури. Той не само улеснява резервациите, но и насърчава туристите да изследват България, като предоставя изчерпателна информация за страната, нейното културно богатство и природни чудеса. Информацията за спешни случаи също е интегрирана, което повишава цялостната безопасност на туристите</w:t>
+      </w:r>
+      <w:r>
+        <w:rPr>
+          <w:rFonts w:ascii="Times New Roman" w:hAnsi="Times New Roman" w:cs="Times New Roman"/>
+          <w:sz w:val="24"/>
+          <w:szCs w:val="24"/>
+        </w:rPr>
+        <w:t>, обяснявайки различни аспекти от службите за бързо реагиране на България и как се използват, за да може един турист да е подготвен в случай на бедствие.</w:t>
+      </w:r>
+    </w:p>
+    <w:p>
+      <w:pPr>
+        <w:spacing w:after="30"/>
+        <w:ind w:left="708"/>
+        <w:rPr>
+          <w:rFonts w:ascii="Times New Roman" w:hAnsi="Times New Roman" w:cs="Times New Roman"/>
+          <w:sz w:val="24"/>
+          <w:szCs w:val="24"/>
+        </w:rPr>
+      </w:pPr>
+    </w:p>
+    <w:p>
+      <w:pPr>
+        <w:spacing w:after="30"/>
+        <w:ind w:left="708"/>
+        <w:rPr>
+          <w:rFonts w:ascii="Times New Roman" w:hAnsi="Times New Roman" w:cs="Times New Roman"/>
+          <w:sz w:val="24"/>
+          <w:szCs w:val="24"/>
+        </w:rPr>
+      </w:pPr>
+      <w:r>
+        <w:rPr>
+          <w:rFonts w:ascii="Times New Roman" w:hAnsi="Times New Roman" w:cs="Times New Roman"/>
+          <w:sz w:val="24"/>
+          <w:szCs w:val="24"/>
+        </w:rPr>
+        <w:t>Българските хотелиери се възползват от проста система, която позволява лесно създаване и управление на стаи, прикачване на снимки, ефективно управление на резервациите и актуализации в реално време на стаите. Платформата също така включва функции като известия за почистване, за да рационализира ежедневните операции.</w:t>
+      </w:r>
+    </w:p>
+    <w:p>
+      <w:pPr>
+        <w:spacing w:after="30"/>
+        <w:ind w:left="708"/>
+        <w:rPr>
+          <w:rFonts w:ascii="Times New Roman" w:hAnsi="Times New Roman" w:cs="Times New Roman"/>
+          <w:sz w:val="24"/>
+          <w:szCs w:val="24"/>
+        </w:rPr>
+      </w:pPr>
+    </w:p>
+    <w:p>
+      <w:pPr>
+        <w:spacing w:after="30"/>
+        <w:ind w:left="708"/>
+        <w:rPr>
+          <w:rFonts w:ascii="Times New Roman" w:hAnsi="Times New Roman" w:cs="Times New Roman"/>
+          <w:b/>
+          <w:bCs/>
+          <w:sz w:val="24"/>
+          <w:szCs w:val="24"/>
+        </w:rPr>
+      </w:pPr>
+      <w:r>
+        <w:rPr>
+          <w:rFonts w:ascii="Times New Roman" w:hAnsi="Times New Roman" w:cs="Times New Roman"/>
+          <w:b/>
+          <w:bCs/>
+          <w:sz w:val="24"/>
+          <w:szCs w:val="24"/>
+        </w:rPr>
+        <w:t>Различия</w:t>
+      </w:r>
+    </w:p>
+    <w:p>
+      <w:pPr>
+        <w:spacing w:after="30"/>
+        <w:ind w:left="708"/>
+        <w:rPr>
+          <w:rFonts w:ascii="Times New Roman" w:hAnsi="Times New Roman" w:cs="Times New Roman"/>
+          <w:sz w:val="24"/>
+          <w:szCs w:val="24"/>
+        </w:rPr>
+      </w:pPr>
+      <w:r>
+        <w:rPr>
+          <w:rFonts w:ascii="Times New Roman" w:hAnsi="Times New Roman" w:cs="Times New Roman"/>
+          <w:sz w:val="24"/>
+          <w:szCs w:val="24"/>
+        </w:rPr>
+        <w:t>Това, което отличава нашия проект е изключителният му фокус върху българския туризъм. Докато съществуващите платформи предлагат глобални решения, нашият проект стеснява обхвата си, за да се погрижи конкретно за уникалните нужди и атракции на България. Този целенасочен подход предоставя на потребителите персонализирана и подходяща информация, подобрявайки цялостното им преживяване.</w:t>
+      </w:r>
+    </w:p>
+    <w:p>
+      <w:pPr>
+        <w:spacing w:after="30"/>
+        <w:rPr>
+          <w:rFonts w:ascii="Times New Roman" w:hAnsi="Times New Roman" w:cs="Times New Roman"/>
+          <w:sz w:val="24"/>
+          <w:szCs w:val="24"/>
+        </w:rPr>
+      </w:pPr>
+    </w:p>
+    <w:p>
+      <w:pPr>
+        <w:spacing w:after="30"/>
+        <w:ind w:left="708"/>
+        <w:rPr>
+          <w:rFonts w:ascii="Times New Roman" w:hAnsi="Times New Roman" w:cs="Times New Roman"/>
+          <w:b/>
+          <w:bCs/>
+          <w:sz w:val="24"/>
+          <w:szCs w:val="24"/>
+        </w:rPr>
+      </w:pPr>
+      <w:r>
+        <w:rPr>
+          <w:rFonts w:ascii="Times New Roman" w:hAnsi="Times New Roman" w:cs="Times New Roman"/>
+          <w:b/>
+          <w:bCs/>
+          <w:sz w:val="24"/>
+          <w:szCs w:val="24"/>
+        </w:rPr>
+        <w:t>Мерки за сигурност</w:t>
+      </w:r>
+    </w:p>
+    <w:p>
+      <w:pPr>
+        <w:spacing w:after="30"/>
+        <w:ind w:left="708"/>
+        <w:rPr>
+          <w:rFonts w:ascii="Times New Roman" w:hAnsi="Times New Roman" w:cs="Times New Roman"/>
+          <w:sz w:val="24"/>
+          <w:szCs w:val="24"/>
+        </w:rPr>
+      </w:pPr>
+      <w:r>
+        <w:rPr>
+          <w:rFonts w:ascii="Times New Roman" w:hAnsi="Times New Roman" w:cs="Times New Roman"/>
+          <w:sz w:val="24"/>
+          <w:szCs w:val="24"/>
+        </w:rPr>
+        <w:t>За да осигури максимална сигурност, нашата платформа използва криптиране на множество нива. Освен това, всички трансфери на данни са защитени с помощта на SSL сертификат, предоставен от Cloudflare Inc., добавяйки допълнителен слой на защита срещу потенциални заплахи.</w:t>
+      </w:r>
+    </w:p>
+    <w:p>
+      <w:pPr>
+        <w:spacing w:after="30"/>
+        <w:ind w:left="708"/>
+        <w:rPr>
+          <w:rFonts w:ascii="Times New Roman" w:hAnsi="Times New Roman" w:cs="Times New Roman"/>
+          <w:sz w:val="24"/>
+          <w:szCs w:val="24"/>
+        </w:rPr>
+      </w:pPr>
+    </w:p>
+    <w:p>
+      <w:pPr>
+        <w:spacing w:after="30"/>
+        <w:ind w:left="708"/>
+        <w:rPr>
+          <w:rFonts w:ascii="Times New Roman" w:hAnsi="Times New Roman" w:cs="Times New Roman"/>
+          <w:sz w:val="24"/>
+          <w:szCs w:val="24"/>
+        </w:rPr>
+      </w:pPr>
+    </w:p>
+    <w:p>
+      <w:pPr>
+        <w:spacing w:after="30"/>
+        <w:ind w:left="708"/>
+        <w:rPr>
+          <w:rFonts w:ascii="Times New Roman" w:hAnsi="Times New Roman" w:cs="Times New Roman"/>
+          <w:sz w:val="24"/>
+          <w:szCs w:val="24"/>
+        </w:rPr>
+      </w:pPr>
+    </w:p>
+    <w:p>
+      <w:pPr>
+        <w:spacing w:after="30"/>
+        <w:ind w:left="708"/>
+        <w:rPr>
+          <w:rFonts w:ascii="Times New Roman" w:hAnsi="Times New Roman" w:cs="Times New Roman"/>
+          <w:b/>
+          <w:bCs/>
+          <w:sz w:val="24"/>
+          <w:szCs w:val="24"/>
+        </w:rPr>
+      </w:pPr>
+      <w:r>
+        <w:rPr>
+          <w:rFonts w:ascii="Times New Roman" w:hAnsi="Times New Roman" w:cs="Times New Roman"/>
+          <w:b/>
+          <w:bCs/>
+          <w:sz w:val="24"/>
+          <w:szCs w:val="24"/>
+        </w:rPr>
+        <w:t>Маркетинг</w:t>
+      </w:r>
+    </w:p>
+    <w:p>
+      <w:pPr>
+        <w:spacing w:after="30"/>
+        <w:ind w:left="708"/>
+        <w:rPr>
+          <w:rFonts w:ascii="Times New Roman" w:hAnsi="Times New Roman" w:cs="Times New Roman"/>
+          <w:sz w:val="24"/>
+          <w:szCs w:val="24"/>
+        </w:rPr>
+      </w:pPr>
+      <w:r>
+        <w:rPr>
+          <w:rFonts w:ascii="Times New Roman" w:hAnsi="Times New Roman" w:cs="Times New Roman"/>
+          <w:sz w:val="24"/>
+          <w:szCs w:val="24"/>
+        </w:rPr>
+        <w:t>Платформата ще бъде популяризирана чрез социални медийни канали, използвайки широкия обхват и възможностите за ангажиране на платформи като Facebook, Instagram и Twitter. Тази стратегия има за цел да повиши осведомеността и да насърчи приемането от страна на потребителите както сред глобалните туристи, така и сред българските хотелиери.</w:t>
+      </w:r>
+    </w:p>
+    <w:p>
+      <w:pPr>
+        <w:spacing w:after="30"/>
+        <w:ind w:left="708"/>
+        <w:rPr>
+          <w:rFonts w:ascii="Times New Roman" w:hAnsi="Times New Roman" w:cs="Times New Roman"/>
+          <w:sz w:val="24"/>
+          <w:szCs w:val="24"/>
+        </w:rPr>
+      </w:pPr>
+    </w:p>
+    <w:p>
+      <w:pPr>
+        <w:spacing w:after="30"/>
+        <w:ind w:left="708"/>
+        <w:rPr>
+          <w:rFonts w:ascii="Times New Roman" w:hAnsi="Times New Roman" w:cs="Times New Roman"/>
+          <w:b/>
+          <w:bCs/>
+          <w:sz w:val="24"/>
+          <w:szCs w:val="24"/>
+        </w:rPr>
+      </w:pPr>
+      <w:r>
+        <w:rPr>
+          <w:rFonts w:ascii="Times New Roman" w:hAnsi="Times New Roman" w:cs="Times New Roman"/>
+          <w:b/>
+          <w:bCs/>
+          <w:sz w:val="24"/>
+          <w:szCs w:val="24"/>
+        </w:rPr>
+        <w:t>Механизми за обратна връзка с потребителите</w:t>
+      </w:r>
+    </w:p>
+    <w:p>
+      <w:pPr>
+        <w:spacing w:after="30"/>
+        <w:ind w:left="708"/>
+        <w:rPr>
+          <w:rFonts w:ascii="Times New Roman" w:hAnsi="Times New Roman" w:cs="Times New Roman"/>
+          <w:sz w:val="24"/>
+          <w:szCs w:val="24"/>
+        </w:rPr>
+      </w:pPr>
+      <w:r>
+        <w:rPr>
+          <w:rFonts w:ascii="Times New Roman" w:hAnsi="Times New Roman" w:cs="Times New Roman"/>
+          <w:sz w:val="24"/>
+          <w:szCs w:val="24"/>
+        </w:rPr>
+        <w:t xml:space="preserve">Налице е стабилна система за обратна връзка, която позволява на потребителите да изпращат своите мнения и предложения чрез имейл и специален бутон за обратна връзка на платформата. </w:t>
+      </w:r>
+      <w:r>
+        <w:rPr>
+          <w:rFonts w:ascii="Times New Roman" w:hAnsi="Times New Roman" w:cs="Times New Roman"/>
+          <w:sz w:val="24"/>
+          <w:szCs w:val="24"/>
+        </w:rPr>
+        <w:t>О</w:t>
+      </w:r>
+      <w:r>
+        <w:rPr>
+          <w:rFonts w:ascii="Times New Roman" w:hAnsi="Times New Roman" w:cs="Times New Roman"/>
+          <w:sz w:val="24"/>
+          <w:szCs w:val="24"/>
+        </w:rPr>
+        <w:t>братна</w:t>
+      </w:r>
+      <w:r>
+        <w:rPr>
+          <w:rFonts w:ascii="Times New Roman" w:hAnsi="Times New Roman" w:cs="Times New Roman"/>
+          <w:sz w:val="24"/>
+          <w:szCs w:val="24"/>
+        </w:rPr>
+        <w:t>та</w:t>
+      </w:r>
+      <w:r>
+        <w:rPr>
+          <w:rFonts w:ascii="Times New Roman" w:hAnsi="Times New Roman" w:cs="Times New Roman"/>
+          <w:sz w:val="24"/>
+          <w:szCs w:val="24"/>
+        </w:rPr>
+        <w:t xml:space="preserve"> връзка е от решаващо значение за непрекъснатото подобряване и гарантира, че платформата се развива в отговор на нуждите на потребителите.</w:t>
+      </w:r>
+    </w:p>
+    <w:p>
+      <w:pPr>
+        <w:spacing w:after="30"/>
+        <w:ind w:left="708"/>
+        <w:rPr>
+          <w:rFonts w:ascii="Times New Roman" w:hAnsi="Times New Roman" w:cs="Times New Roman"/>
+          <w:sz w:val="24"/>
+          <w:szCs w:val="24"/>
+        </w:rPr>
+      </w:pPr>
+    </w:p>
+    <w:p>
+      <w:pPr>
+        <w:spacing w:after="30"/>
+        <w:ind w:left="708"/>
+        <w:rPr>
+          <w:rFonts w:ascii="Times New Roman" w:hAnsi="Times New Roman" w:cs="Times New Roman"/>
+          <w:b/>
+          <w:bCs/>
+          <w:sz w:val="24"/>
+          <w:szCs w:val="24"/>
+        </w:rPr>
+      </w:pPr>
+      <w:r>
+        <w:rPr>
+          <w:rFonts w:ascii="Times New Roman" w:hAnsi="Times New Roman" w:cs="Times New Roman"/>
+          <w:b/>
+          <w:bCs/>
+          <w:sz w:val="24"/>
+          <w:szCs w:val="24"/>
+        </w:rPr>
+        <w:t>Дългосрочни цели</w:t>
+      </w:r>
+    </w:p>
+    <w:p>
+      <w:pPr>
+        <w:spacing w:after="30"/>
+        <w:ind w:left="708"/>
+        <w:rPr>
+          <w:rFonts w:ascii="Times New Roman" w:hAnsi="Times New Roman" w:cs="Times New Roman"/>
+          <w:sz w:val="24"/>
+          <w:szCs w:val="24"/>
+        </w:rPr>
+      </w:pPr>
+      <w:r>
+        <w:rPr>
+          <w:rFonts w:ascii="Times New Roman" w:hAnsi="Times New Roman" w:cs="Times New Roman"/>
+          <w:sz w:val="24"/>
+          <w:szCs w:val="24"/>
+        </w:rPr>
+        <w:t>С поглед към бъдещето нашата дългосрочна визия е да</w:t>
+      </w:r>
+      <w:r>
+        <w:rPr>
+          <w:rFonts w:ascii="Times New Roman" w:hAnsi="Times New Roman" w:cs="Times New Roman"/>
+          <w:sz w:val="24"/>
+          <w:szCs w:val="24"/>
+        </w:rPr>
+        <w:t xml:space="preserve"> разширим</w:t>
+      </w:r>
+      <w:r>
+        <w:rPr>
+          <w:rFonts w:ascii="Times New Roman" w:hAnsi="Times New Roman" w:cs="Times New Roman"/>
+          <w:sz w:val="24"/>
+          <w:szCs w:val="24"/>
+        </w:rPr>
+        <w:t xml:space="preserve"> достъпа до нашата платформа, превръщайки я в основен елемент в сферата на българския туризъм. Утвърждавайки го като стандарт в цялата страна, ние се стремим да допринесем за растежа и развитието на туристическата индустрия в България.</w:t>
+      </w:r>
+    </w:p>
+    <w:p>
+      <w:pPr>
+        <w:spacing w:after="30"/>
+        <w:ind w:left="708"/>
+        <w:rPr>
+          <w:rFonts w:ascii="Times New Roman" w:hAnsi="Times New Roman" w:cs="Times New Roman"/>
+          <w:b/>
+          <w:bCs/>
+          <w:sz w:val="24"/>
+          <w:szCs w:val="24"/>
+        </w:rPr>
+      </w:pPr>
+      <w:r>
+        <w:rPr>
+          <w:rFonts w:ascii="Times New Roman" w:hAnsi="Times New Roman" w:cs="Times New Roman"/>
+          <w:sz w:val="24"/>
+          <w:szCs w:val="24"/>
+        </w:rPr>
+        <w:br/>
+      </w:r>
+      <w:r>
+        <w:rPr>
+          <w:rFonts w:ascii="Times New Roman" w:hAnsi="Times New Roman" w:cs="Times New Roman"/>
+          <w:b/>
+          <w:bCs/>
+          <w:sz w:val="24"/>
+          <w:szCs w:val="24"/>
+        </w:rPr>
+        <w:t>4.2. Основни етапи в реализирането на проекта (основни дейности, роли на авторите)</w:t>
+      </w:r>
+    </w:p>
+    <w:p>
+      <w:pPr>
+        <w:spacing w:after="30"/>
+        <w:ind w:left="708"/>
+        <w:rPr>
+          <w:rFonts w:ascii="Times New Roman" w:hAnsi="Times New Roman" w:cs="Times New Roman"/>
+          <w:b/>
+          <w:bCs/>
+          <w:sz w:val="24"/>
+          <w:szCs w:val="24"/>
+        </w:rPr>
+      </w:pPr>
+    </w:p>
+    <w:p>
+      <w:pPr>
+        <w:spacing w:after="30"/>
+        <w:ind w:left="708"/>
+        <w:rPr>
+          <w:rFonts w:ascii="Times New Roman" w:hAnsi="Times New Roman" w:cs="Times New Roman"/>
+          <w:sz w:val="24"/>
+          <w:szCs w:val="24"/>
+        </w:rPr>
+      </w:pPr>
+      <w:bookmarkStart w:id="0" w:name="_Hlk151216475"/>
+      <w:r>
+        <w:rPr>
+          <w:rFonts w:ascii="Times New Roman" w:hAnsi="Times New Roman" w:cs="Times New Roman"/>
+          <w:b/>
+          <w:bCs/>
+          <w:sz w:val="24"/>
+          <w:szCs w:val="24"/>
+        </w:rPr>
+        <w:tab/>
+      </w:r>
+      <w:r>
+        <w:rPr>
+          <w:rFonts w:ascii="Times New Roman" w:hAnsi="Times New Roman" w:cs="Times New Roman"/>
+          <w:sz w:val="24"/>
+          <w:szCs w:val="24"/>
+        </w:rPr>
+        <w:t>Първият</w:t>
+      </w:r>
+      <w:r>
+        <w:rPr>
+          <w:rFonts w:ascii="Times New Roman" w:hAnsi="Times New Roman" w:cs="Times New Roman"/>
+          <w:sz w:val="24"/>
+          <w:szCs w:val="24"/>
+        </w:rPr>
+        <w:t xml:space="preserve"> етап беше измислянето на самата идея за уеб приложение. Какво точно ще прави, на кого би било полезно и всичко това бе обмислено в първи етап. </w:t>
+      </w:r>
+    </w:p>
+    <w:p>
+      <w:pPr>
+        <w:spacing w:after="30"/>
+        <w:ind w:left="708" w:firstLine="708"/>
+        <w:rPr>
+          <w:rFonts w:ascii="Times New Roman" w:hAnsi="Times New Roman" w:cs="Times New Roman"/>
+          <w:sz w:val="24"/>
+          <w:szCs w:val="24"/>
+        </w:rPr>
+      </w:pPr>
+      <w:r>
+        <w:rPr>
+          <w:rFonts w:ascii="Times New Roman" w:hAnsi="Times New Roman" w:cs="Times New Roman"/>
+          <w:sz w:val="24"/>
+          <w:szCs w:val="24"/>
+        </w:rPr>
+        <w:t>Втори етап беше формулирането на дизайн и основните функции на приложението като те бяха обмислени и записани за по нататъшно изпълнение.</w:t>
+      </w:r>
+    </w:p>
+    <w:p>
+      <w:pPr>
+        <w:spacing w:after="30"/>
+        <w:ind w:left="708"/>
+        <w:rPr>
+          <w:rFonts w:ascii="Times New Roman" w:hAnsi="Times New Roman" w:cs="Times New Roman"/>
+          <w:sz w:val="24"/>
+          <w:szCs w:val="24"/>
+        </w:rPr>
+      </w:pPr>
+    </w:p>
+    <w:p>
+      <w:pPr>
+        <w:spacing w:after="30"/>
+        <w:ind w:left="708" w:firstLine="708"/>
+        <w:rPr>
+          <w:rFonts w:ascii="Times New Roman" w:hAnsi="Times New Roman" w:cs="Times New Roman"/>
+          <w:sz w:val="24"/>
+          <w:szCs w:val="24"/>
+        </w:rPr>
+      </w:pPr>
+      <w:r>
+        <w:rPr>
+          <w:rFonts w:ascii="Times New Roman" w:hAnsi="Times New Roman" w:cs="Times New Roman"/>
+          <w:sz w:val="24"/>
+          <w:szCs w:val="24"/>
+        </w:rPr>
+        <w:t xml:space="preserve">Трети етап беше написването на </w:t>
+      </w:r>
+      <w:r>
+        <w:rPr>
+          <w:rFonts w:ascii="Times New Roman" w:hAnsi="Times New Roman" w:cs="Times New Roman"/>
+          <w:sz w:val="24"/>
+          <w:szCs w:val="24"/>
+          <w:lang w:val="en-US"/>
+        </w:rPr>
+        <w:t xml:space="preserve">back-end </w:t>
+      </w:r>
+      <w:r>
+        <w:rPr>
+          <w:rFonts w:ascii="Times New Roman" w:hAnsi="Times New Roman" w:cs="Times New Roman"/>
+          <w:sz w:val="24"/>
+          <w:szCs w:val="24"/>
+        </w:rPr>
+        <w:t xml:space="preserve">и </w:t>
+      </w:r>
+      <w:r>
+        <w:rPr>
+          <w:rFonts w:ascii="Times New Roman" w:hAnsi="Times New Roman" w:cs="Times New Roman"/>
+          <w:sz w:val="24"/>
+          <w:szCs w:val="24"/>
+          <w:lang w:val="en-US"/>
+        </w:rPr>
+        <w:t xml:space="preserve">front-end </w:t>
+      </w:r>
+      <w:r>
+        <w:rPr>
+          <w:rFonts w:ascii="Times New Roman" w:hAnsi="Times New Roman" w:cs="Times New Roman"/>
+          <w:sz w:val="24"/>
+          <w:szCs w:val="24"/>
+        </w:rPr>
+        <w:t>кода като бяха следвани записките от втори етап, а разбира се, бяха направени и малки промени в последствие.</w:t>
+      </w:r>
+    </w:p>
+    <w:p>
+      <w:pPr>
+        <w:spacing w:after="30"/>
+        <w:ind w:left="708" w:firstLine="708"/>
+        <w:rPr>
+          <w:rFonts w:ascii="Times New Roman" w:hAnsi="Times New Roman" w:cs="Times New Roman"/>
+          <w:sz w:val="24"/>
+          <w:szCs w:val="24"/>
+        </w:rPr>
+      </w:pPr>
+    </w:p>
+    <w:p>
+      <w:pPr>
+        <w:spacing w:after="30"/>
+        <w:ind w:left="708" w:firstLine="708"/>
+        <w:rPr>
+          <w:rFonts w:ascii="Times New Roman" w:hAnsi="Times New Roman" w:cs="Times New Roman"/>
+          <w:sz w:val="24"/>
+          <w:szCs w:val="24"/>
+        </w:rPr>
+      </w:pPr>
+      <w:r>
+        <w:rPr>
+          <w:rFonts w:ascii="Times New Roman" w:hAnsi="Times New Roman" w:cs="Times New Roman"/>
+          <w:sz w:val="24"/>
+          <w:szCs w:val="24"/>
+        </w:rPr>
+        <w:t>Финалния четвърти етап беше тестването на продукта и оправянето на появилите се грешки и бъгове.</w:t>
+      </w:r>
+    </w:p>
+    <w:bookmarkEnd w:id="0"/>
+    <w:p>
+      <w:pPr>
+        <w:spacing w:after="30"/>
+        <w:ind w:left="708"/>
+        <w:rPr>
+          <w:rFonts w:ascii="Times New Roman" w:hAnsi="Times New Roman" w:cs="Times New Roman"/>
+          <w:b/>
+          <w:bCs/>
+          <w:sz w:val="24"/>
+          <w:szCs w:val="24"/>
+        </w:rPr>
+      </w:pPr>
+      <w:r>
+        <w:rPr>
+          <w:rFonts w:ascii="Times New Roman" w:hAnsi="Times New Roman" w:cs="Times New Roman"/>
+          <w:sz w:val="24"/>
+          <w:szCs w:val="24"/>
+        </w:rPr>
         <w:lastRenderedPageBreak/>
-        <w:t>Анализ на нуждите и съществуващи решения</w:t>
-      </w:r>
-    </w:p>
-    <w:p>
-      <w:pPr>
-        <w:spacing w:after="30"/>
-        <w:ind w:left="708"/>
-        <w:rPr>
-          <w:rFonts w:ascii="Times New Roman" w:hAnsi="Times New Roman" w:cs="Times New Roman"/>
-          <w:sz w:val="24"/>
-          <w:szCs w:val="24"/>
-        </w:rPr>
-      </w:pPr>
-      <w:r>
-        <w:rPr>
-          <w:rFonts w:ascii="Times New Roman" w:hAnsi="Times New Roman" w:cs="Times New Roman"/>
-          <w:sz w:val="24"/>
-          <w:szCs w:val="24"/>
-        </w:rPr>
-        <w:t xml:space="preserve">Глобалните туристи в момента са изправени пред предизвикателства със съществуващите платформи за резервации, които имат ограничен фокус върху България. Разпространените решения като Booking.com и </w:t>
-      </w:r>
-      <w:proofErr w:type="spellStart"/>
-      <w:r>
-        <w:rPr>
-          <w:rFonts w:ascii="Times New Roman" w:hAnsi="Times New Roman" w:cs="Times New Roman"/>
-          <w:sz w:val="24"/>
-          <w:szCs w:val="24"/>
-        </w:rPr>
-        <w:t>Airbnb</w:t>
-      </w:r>
-      <w:proofErr w:type="spellEnd"/>
-      <w:r>
-        <w:rPr>
-          <w:rFonts w:ascii="Times New Roman" w:hAnsi="Times New Roman" w:cs="Times New Roman"/>
-          <w:sz w:val="24"/>
-          <w:szCs w:val="24"/>
-        </w:rPr>
-        <w:t>, макар и ефективни в световен мащаб, нямат специфичния фокус върху българския туризъм.</w:t>
-      </w:r>
-    </w:p>
-    <w:p>
-      <w:pPr>
-        <w:spacing w:after="30"/>
-        <w:ind w:left="708"/>
-        <w:rPr>
-          <w:rFonts w:ascii="Times New Roman" w:hAnsi="Times New Roman" w:cs="Times New Roman"/>
-          <w:sz w:val="24"/>
-          <w:szCs w:val="24"/>
-        </w:rPr>
-      </w:pPr>
-    </w:p>
-    <w:p>
-      <w:pPr>
-        <w:spacing w:after="30"/>
-        <w:ind w:left="708"/>
-        <w:rPr>
-          <w:rFonts w:ascii="Times New Roman" w:hAnsi="Times New Roman" w:cs="Times New Roman"/>
-          <w:sz w:val="24"/>
-          <w:szCs w:val="24"/>
-        </w:rPr>
-      </w:pPr>
-      <w:r>
-        <w:rPr>
-          <w:rFonts w:ascii="Times New Roman" w:hAnsi="Times New Roman" w:cs="Times New Roman"/>
-          <w:sz w:val="24"/>
-          <w:szCs w:val="24"/>
-        </w:rPr>
-        <w:t xml:space="preserve">Българските хотелиери, особено управляващите по-малки къщи за гости, се борят с липсата на специализирани системи, съобразени с техните нужди. Съществуващите решения на пазара често са скъпи, сложни и неподходящи за уникалните характеристики на българските </w:t>
-      </w:r>
-      <w:r>
-        <w:rPr>
-          <w:rFonts w:ascii="Times New Roman" w:hAnsi="Times New Roman" w:cs="Times New Roman"/>
-          <w:sz w:val="24"/>
-          <w:szCs w:val="24"/>
-        </w:rPr>
-        <w:t>хотели</w:t>
-      </w:r>
-      <w:r>
-        <w:rPr>
-          <w:rFonts w:ascii="Times New Roman" w:hAnsi="Times New Roman" w:cs="Times New Roman"/>
-          <w:sz w:val="24"/>
-          <w:szCs w:val="24"/>
-        </w:rPr>
-        <w:t>.</w:t>
-      </w:r>
-    </w:p>
-    <w:p>
-      <w:pPr>
-        <w:spacing w:after="30"/>
-        <w:ind w:left="708"/>
-        <w:rPr>
-          <w:rFonts w:ascii="Times New Roman" w:hAnsi="Times New Roman" w:cs="Times New Roman"/>
-          <w:sz w:val="24"/>
-          <w:szCs w:val="24"/>
-        </w:rPr>
-      </w:pPr>
-    </w:p>
-    <w:p>
-      <w:pPr>
-        <w:spacing w:after="30"/>
-        <w:ind w:left="708"/>
-        <w:rPr>
-          <w:rFonts w:ascii="Times New Roman" w:hAnsi="Times New Roman" w:cs="Times New Roman"/>
-          <w:b/>
-          <w:bCs/>
-          <w:sz w:val="24"/>
-          <w:szCs w:val="24"/>
-        </w:rPr>
-      </w:pPr>
-      <w:r>
-        <w:rPr>
-          <w:rFonts w:ascii="Times New Roman" w:hAnsi="Times New Roman" w:cs="Times New Roman"/>
-          <w:b/>
-          <w:bCs/>
-          <w:sz w:val="24"/>
-          <w:szCs w:val="24"/>
-        </w:rPr>
-        <w:t>Внедряване (Характеристики и функции)</w:t>
-      </w:r>
-    </w:p>
-    <w:p>
-      <w:pPr>
-        <w:spacing w:after="30"/>
-        <w:ind w:left="708"/>
-        <w:rPr>
-          <w:rFonts w:ascii="Times New Roman" w:hAnsi="Times New Roman" w:cs="Times New Roman"/>
-          <w:sz w:val="24"/>
-          <w:szCs w:val="24"/>
-        </w:rPr>
-      </w:pPr>
-      <w:r>
-        <w:rPr>
-          <w:rFonts w:ascii="Times New Roman" w:hAnsi="Times New Roman" w:cs="Times New Roman"/>
-          <w:sz w:val="24"/>
-          <w:szCs w:val="24"/>
-        </w:rPr>
-        <w:t>Платформата предлага търсене на хотели в града или населеното място, разширени опции за филтриране и търсене в близост до забележителности или природни структури. Той не само улеснява резервациите, но и насърчава туристите да изследват България, като предоставя изчерпателна информация за страната, нейното културно богатство и природни чудеса. Информацията за спешни случаи също е интегрирана, което повишава цялостната безопасност на туристите</w:t>
-      </w:r>
-      <w:r>
-        <w:rPr>
-          <w:rFonts w:ascii="Times New Roman" w:hAnsi="Times New Roman" w:cs="Times New Roman"/>
-          <w:sz w:val="24"/>
-          <w:szCs w:val="24"/>
-        </w:rPr>
-        <w:t>, обяснявайки различни аспекти от службите за бързо реагиране на България и как се използват, за да може един турист да е подготвен в случай на бедствие.</w:t>
-      </w:r>
-    </w:p>
-    <w:p>
-      <w:pPr>
-        <w:spacing w:after="30"/>
-        <w:ind w:left="708"/>
-        <w:rPr>
-          <w:rFonts w:ascii="Times New Roman" w:hAnsi="Times New Roman" w:cs="Times New Roman"/>
-          <w:sz w:val="24"/>
-          <w:szCs w:val="24"/>
-        </w:rPr>
-      </w:pPr>
-    </w:p>
-    <w:p>
-      <w:pPr>
-        <w:spacing w:after="30"/>
-        <w:ind w:left="708"/>
-        <w:rPr>
-          <w:rFonts w:ascii="Times New Roman" w:hAnsi="Times New Roman" w:cs="Times New Roman"/>
-          <w:sz w:val="24"/>
-          <w:szCs w:val="24"/>
-        </w:rPr>
-      </w:pPr>
-      <w:r>
-        <w:rPr>
-          <w:rFonts w:ascii="Times New Roman" w:hAnsi="Times New Roman" w:cs="Times New Roman"/>
-          <w:sz w:val="24"/>
-          <w:szCs w:val="24"/>
-        </w:rPr>
-        <w:t>Българските хотелиери се възползват от проста система, която позволява лесно създаване и управление на стаи, прикачване на снимки, ефективно управление на резервациите и актуализации в реално време на стаите. Платформата също така включва функции като известия за почистване, за да рационализира ежедневните операции.</w:t>
-      </w:r>
-    </w:p>
-    <w:p>
-      <w:pPr>
-        <w:spacing w:after="30"/>
-        <w:ind w:left="708"/>
-        <w:rPr>
-          <w:rFonts w:ascii="Times New Roman" w:hAnsi="Times New Roman" w:cs="Times New Roman"/>
-          <w:sz w:val="24"/>
-          <w:szCs w:val="24"/>
-        </w:rPr>
-      </w:pPr>
-    </w:p>
-    <w:p>
-      <w:pPr>
-        <w:spacing w:after="30"/>
-        <w:ind w:left="708"/>
-        <w:rPr>
-          <w:rFonts w:ascii="Times New Roman" w:hAnsi="Times New Roman" w:cs="Times New Roman"/>
-          <w:b/>
-          <w:bCs/>
-          <w:sz w:val="24"/>
-          <w:szCs w:val="24"/>
-        </w:rPr>
-      </w:pPr>
-      <w:r>
-        <w:rPr>
-          <w:rFonts w:ascii="Times New Roman" w:hAnsi="Times New Roman" w:cs="Times New Roman"/>
-          <w:b/>
-          <w:bCs/>
-          <w:sz w:val="24"/>
-          <w:szCs w:val="24"/>
-        </w:rPr>
-        <w:t>Различия</w:t>
-      </w:r>
-    </w:p>
-    <w:p>
-      <w:pPr>
-        <w:spacing w:after="30"/>
-        <w:ind w:left="708"/>
-        <w:rPr>
-          <w:rFonts w:ascii="Times New Roman" w:hAnsi="Times New Roman" w:cs="Times New Roman"/>
-          <w:sz w:val="24"/>
-          <w:szCs w:val="24"/>
-        </w:rPr>
-      </w:pPr>
-      <w:r>
-        <w:rPr>
-          <w:rFonts w:ascii="Times New Roman" w:hAnsi="Times New Roman" w:cs="Times New Roman"/>
-          <w:sz w:val="24"/>
-          <w:szCs w:val="24"/>
-        </w:rPr>
-        <w:t>Това, което отличава нашия проект е изключителният му фокус върху българския туризъм. Докато съществуващите платформи предлагат глобални решения, нашият проект стеснява обхвата си, за да се погрижи конкретно за уникалните нужди и атракции на България. Този целенасочен подход предоставя на потребителите персонализирана и подходяща информация, подобрявайки цялостното им преживяване.</w:t>
-      </w:r>
-    </w:p>
-    <w:p>
-      <w:pPr>
-        <w:spacing w:after="30"/>
-        <w:rPr>
-          <w:rFonts w:ascii="Times New Roman" w:hAnsi="Times New Roman" w:cs="Times New Roman"/>
-          <w:sz w:val="24"/>
-          <w:szCs w:val="24"/>
-        </w:rPr>
-      </w:pPr>
-    </w:p>
-    <w:p>
-      <w:pPr>
-        <w:spacing w:after="30"/>
-        <w:ind w:left="708"/>
-        <w:rPr>
-          <w:rFonts w:ascii="Times New Roman" w:hAnsi="Times New Roman" w:cs="Times New Roman"/>
-          <w:b/>
-          <w:bCs/>
-          <w:sz w:val="24"/>
-          <w:szCs w:val="24"/>
-        </w:rPr>
-      </w:pPr>
-      <w:r>
-        <w:rPr>
-          <w:rFonts w:ascii="Times New Roman" w:hAnsi="Times New Roman" w:cs="Times New Roman"/>
-          <w:b/>
-          <w:bCs/>
-          <w:sz w:val="24"/>
-          <w:szCs w:val="24"/>
-        </w:rPr>
-        <w:t>Мерки за сигурност</w:t>
-      </w:r>
-    </w:p>
-    <w:p>
-      <w:pPr>
-        <w:spacing w:after="30"/>
-        <w:ind w:left="708"/>
-        <w:rPr>
-          <w:rFonts w:ascii="Times New Roman" w:hAnsi="Times New Roman" w:cs="Times New Roman"/>
-          <w:sz w:val="24"/>
-          <w:szCs w:val="24"/>
-        </w:rPr>
-      </w:pPr>
-      <w:r>
-        <w:rPr>
-          <w:rFonts w:ascii="Times New Roman" w:hAnsi="Times New Roman" w:cs="Times New Roman"/>
-          <w:sz w:val="24"/>
-          <w:szCs w:val="24"/>
-        </w:rPr>
-        <w:t xml:space="preserve">За да осигури максимална сигурност, нашата платформа използва криптиране на множество нива. Освен това, всички трансфери на данни са защитени с помощта на SSL сертификат, предоставен от </w:t>
-      </w:r>
-      <w:proofErr w:type="spellStart"/>
-      <w:r>
-        <w:rPr>
-          <w:rFonts w:ascii="Times New Roman" w:hAnsi="Times New Roman" w:cs="Times New Roman"/>
-          <w:sz w:val="24"/>
-          <w:szCs w:val="24"/>
-        </w:rPr>
-        <w:t>Cloudflare</w:t>
-      </w:r>
-      <w:proofErr w:type="spellEnd"/>
-      <w:r>
-        <w:rPr>
-          <w:rFonts w:ascii="Times New Roman" w:hAnsi="Times New Roman" w:cs="Times New Roman"/>
-          <w:sz w:val="24"/>
-          <w:szCs w:val="24"/>
-        </w:rPr>
-        <w:t xml:space="preserve"> </w:t>
-      </w:r>
-      <w:proofErr w:type="spellStart"/>
-      <w:r>
-        <w:rPr>
-          <w:rFonts w:ascii="Times New Roman" w:hAnsi="Times New Roman" w:cs="Times New Roman"/>
-          <w:sz w:val="24"/>
-          <w:szCs w:val="24"/>
-        </w:rPr>
-        <w:t>Inc</w:t>
-      </w:r>
-      <w:proofErr w:type="spellEnd"/>
-      <w:r>
-        <w:rPr>
-          <w:rFonts w:ascii="Times New Roman" w:hAnsi="Times New Roman" w:cs="Times New Roman"/>
-          <w:sz w:val="24"/>
-          <w:szCs w:val="24"/>
-        </w:rPr>
-        <w:t>., добавяйки допълнителен слой на защита срещу потенциални заплахи.</w:t>
-      </w:r>
-    </w:p>
-    <w:p>
-      <w:pPr>
-        <w:spacing w:after="30"/>
-        <w:ind w:left="708"/>
-        <w:rPr>
-          <w:rFonts w:ascii="Times New Roman" w:hAnsi="Times New Roman" w:cs="Times New Roman"/>
-          <w:sz w:val="24"/>
-          <w:szCs w:val="24"/>
-        </w:rPr>
-      </w:pPr>
-    </w:p>
-    <w:p>
-      <w:pPr>
-        <w:spacing w:after="30"/>
-        <w:ind w:left="708"/>
-        <w:rPr>
-          <w:rFonts w:ascii="Times New Roman" w:hAnsi="Times New Roman" w:cs="Times New Roman"/>
-          <w:sz w:val="24"/>
-          <w:szCs w:val="24"/>
-        </w:rPr>
-      </w:pPr>
-    </w:p>
-    <w:p>
-      <w:pPr>
-        <w:spacing w:after="30"/>
-        <w:ind w:left="708"/>
-        <w:rPr>
-          <w:rFonts w:ascii="Times New Roman" w:hAnsi="Times New Roman" w:cs="Times New Roman"/>
-          <w:sz w:val="24"/>
-          <w:szCs w:val="24"/>
-        </w:rPr>
-      </w:pPr>
-    </w:p>
-    <w:p>
-      <w:pPr>
-        <w:spacing w:after="30"/>
-        <w:ind w:left="708"/>
-        <w:rPr>
-          <w:rFonts w:ascii="Times New Roman" w:hAnsi="Times New Roman" w:cs="Times New Roman"/>
-          <w:b/>
-          <w:bCs/>
-          <w:sz w:val="24"/>
-          <w:szCs w:val="24"/>
-        </w:rPr>
-      </w:pPr>
-      <w:r>
-        <w:rPr>
-          <w:rFonts w:ascii="Times New Roman" w:hAnsi="Times New Roman" w:cs="Times New Roman"/>
-          <w:b/>
-          <w:bCs/>
-          <w:sz w:val="24"/>
-          <w:szCs w:val="24"/>
-        </w:rPr>
-        <w:lastRenderedPageBreak/>
-        <w:t>Маркетинг</w:t>
-      </w:r>
-    </w:p>
-    <w:p>
-      <w:pPr>
-        <w:spacing w:after="30"/>
-        <w:ind w:left="708"/>
-        <w:rPr>
-          <w:rFonts w:ascii="Times New Roman" w:hAnsi="Times New Roman" w:cs="Times New Roman"/>
-          <w:sz w:val="24"/>
-          <w:szCs w:val="24"/>
-        </w:rPr>
-      </w:pPr>
-      <w:r>
-        <w:rPr>
-          <w:rFonts w:ascii="Times New Roman" w:hAnsi="Times New Roman" w:cs="Times New Roman"/>
-          <w:sz w:val="24"/>
-          <w:szCs w:val="24"/>
-        </w:rPr>
-        <w:t xml:space="preserve">Платформата ще бъде популяризирана чрез социални медийни канали, използвайки широкия обхват и възможностите за ангажиране на платформи като </w:t>
-      </w:r>
-      <w:proofErr w:type="spellStart"/>
-      <w:r>
-        <w:rPr>
-          <w:rFonts w:ascii="Times New Roman" w:hAnsi="Times New Roman" w:cs="Times New Roman"/>
-          <w:sz w:val="24"/>
-          <w:szCs w:val="24"/>
-        </w:rPr>
-        <w:t>Facebook</w:t>
-      </w:r>
-      <w:proofErr w:type="spellEnd"/>
-      <w:r>
-        <w:rPr>
-          <w:rFonts w:ascii="Times New Roman" w:hAnsi="Times New Roman" w:cs="Times New Roman"/>
-          <w:sz w:val="24"/>
-          <w:szCs w:val="24"/>
-        </w:rPr>
-        <w:t xml:space="preserve">, </w:t>
-      </w:r>
-      <w:proofErr w:type="spellStart"/>
-      <w:r>
-        <w:rPr>
-          <w:rFonts w:ascii="Times New Roman" w:hAnsi="Times New Roman" w:cs="Times New Roman"/>
-          <w:sz w:val="24"/>
-          <w:szCs w:val="24"/>
-        </w:rPr>
-        <w:t>Instagram</w:t>
-      </w:r>
-      <w:proofErr w:type="spellEnd"/>
-      <w:r>
-        <w:rPr>
-          <w:rFonts w:ascii="Times New Roman" w:hAnsi="Times New Roman" w:cs="Times New Roman"/>
-          <w:sz w:val="24"/>
-          <w:szCs w:val="24"/>
-        </w:rPr>
-        <w:t xml:space="preserve"> и </w:t>
-      </w:r>
-      <w:proofErr w:type="spellStart"/>
-      <w:r>
-        <w:rPr>
-          <w:rFonts w:ascii="Times New Roman" w:hAnsi="Times New Roman" w:cs="Times New Roman"/>
-          <w:sz w:val="24"/>
-          <w:szCs w:val="24"/>
-        </w:rPr>
-        <w:t>Twitter</w:t>
-      </w:r>
-      <w:proofErr w:type="spellEnd"/>
-      <w:r>
-        <w:rPr>
-          <w:rFonts w:ascii="Times New Roman" w:hAnsi="Times New Roman" w:cs="Times New Roman"/>
-          <w:sz w:val="24"/>
-          <w:szCs w:val="24"/>
-        </w:rPr>
-        <w:t>. Тази стратегия има за цел да повиши осведомеността и да насърчи приемането от страна на потребителите както сред глобалните туристи, така и сред българските хотелиери.</w:t>
-      </w:r>
-    </w:p>
-    <w:p>
-      <w:pPr>
-        <w:spacing w:after="30"/>
-        <w:ind w:left="708"/>
-        <w:rPr>
-          <w:rFonts w:ascii="Times New Roman" w:hAnsi="Times New Roman" w:cs="Times New Roman"/>
-          <w:sz w:val="24"/>
-          <w:szCs w:val="24"/>
-        </w:rPr>
-      </w:pPr>
-    </w:p>
-    <w:p>
-      <w:pPr>
-        <w:spacing w:after="30"/>
-        <w:ind w:left="708"/>
-        <w:rPr>
-          <w:rFonts w:ascii="Times New Roman" w:hAnsi="Times New Roman" w:cs="Times New Roman"/>
-          <w:b/>
-          <w:bCs/>
-          <w:sz w:val="24"/>
-          <w:szCs w:val="24"/>
-        </w:rPr>
-      </w:pPr>
-      <w:r>
-        <w:rPr>
-          <w:rFonts w:ascii="Times New Roman" w:hAnsi="Times New Roman" w:cs="Times New Roman"/>
-          <w:b/>
-          <w:bCs/>
-          <w:sz w:val="24"/>
-          <w:szCs w:val="24"/>
-        </w:rPr>
-        <w:t>Механизми за обратна връзка с потребителите</w:t>
-      </w:r>
-    </w:p>
-    <w:p>
-      <w:pPr>
-        <w:spacing w:after="30"/>
-        <w:ind w:left="708"/>
-        <w:rPr>
-          <w:rFonts w:ascii="Times New Roman" w:hAnsi="Times New Roman" w:cs="Times New Roman"/>
-          <w:sz w:val="24"/>
-          <w:szCs w:val="24"/>
-        </w:rPr>
-      </w:pPr>
-      <w:r>
-        <w:rPr>
-          <w:rFonts w:ascii="Times New Roman" w:hAnsi="Times New Roman" w:cs="Times New Roman"/>
-          <w:sz w:val="24"/>
-          <w:szCs w:val="24"/>
-        </w:rPr>
-        <w:t xml:space="preserve">Налице е стабилна система за обратна връзка, която позволява на потребителите да изпращат своите мнения и предложения чрез имейл и специален бутон за обратна връзка на платформата. </w:t>
-      </w:r>
-      <w:r>
-        <w:rPr>
-          <w:rFonts w:ascii="Times New Roman" w:hAnsi="Times New Roman" w:cs="Times New Roman"/>
-          <w:sz w:val="24"/>
-          <w:szCs w:val="24"/>
-        </w:rPr>
-        <w:t>О</w:t>
-      </w:r>
-      <w:r>
-        <w:rPr>
-          <w:rFonts w:ascii="Times New Roman" w:hAnsi="Times New Roman" w:cs="Times New Roman"/>
-          <w:sz w:val="24"/>
-          <w:szCs w:val="24"/>
-        </w:rPr>
-        <w:t>братна</w:t>
-      </w:r>
-      <w:r>
-        <w:rPr>
-          <w:rFonts w:ascii="Times New Roman" w:hAnsi="Times New Roman" w:cs="Times New Roman"/>
-          <w:sz w:val="24"/>
-          <w:szCs w:val="24"/>
-        </w:rPr>
-        <w:t>та</w:t>
-      </w:r>
-      <w:r>
-        <w:rPr>
-          <w:rFonts w:ascii="Times New Roman" w:hAnsi="Times New Roman" w:cs="Times New Roman"/>
-          <w:sz w:val="24"/>
-          <w:szCs w:val="24"/>
-        </w:rPr>
-        <w:t xml:space="preserve"> връзка е от решаващо значение за непрекъснатото подобряване и гарантира, че платформата се развива в отговор на нуждите на потребителите.</w:t>
-      </w:r>
-    </w:p>
-    <w:p>
-      <w:pPr>
-        <w:spacing w:after="30"/>
-        <w:ind w:left="708"/>
-        <w:rPr>
-          <w:rFonts w:ascii="Times New Roman" w:hAnsi="Times New Roman" w:cs="Times New Roman"/>
-          <w:sz w:val="24"/>
-          <w:szCs w:val="24"/>
-        </w:rPr>
-      </w:pPr>
-    </w:p>
-    <w:p>
-      <w:pPr>
-        <w:spacing w:after="30"/>
-        <w:ind w:left="708"/>
-        <w:rPr>
-          <w:rFonts w:ascii="Times New Roman" w:hAnsi="Times New Roman" w:cs="Times New Roman"/>
-          <w:b/>
-          <w:bCs/>
-          <w:sz w:val="24"/>
-          <w:szCs w:val="24"/>
-        </w:rPr>
-      </w:pPr>
-      <w:r>
-        <w:rPr>
-          <w:rFonts w:ascii="Times New Roman" w:hAnsi="Times New Roman" w:cs="Times New Roman"/>
-          <w:b/>
-          <w:bCs/>
-          <w:sz w:val="24"/>
-          <w:szCs w:val="24"/>
-        </w:rPr>
-        <w:t>Дългосрочни цели</w:t>
-      </w:r>
-    </w:p>
-    <w:p>
-      <w:pPr>
-        <w:spacing w:after="30"/>
-        <w:ind w:left="708"/>
-        <w:rPr>
-          <w:rFonts w:ascii="Times New Roman" w:hAnsi="Times New Roman" w:cs="Times New Roman"/>
-          <w:sz w:val="24"/>
-          <w:szCs w:val="24"/>
-        </w:rPr>
-      </w:pPr>
-      <w:r>
-        <w:rPr>
-          <w:rFonts w:ascii="Times New Roman" w:hAnsi="Times New Roman" w:cs="Times New Roman"/>
-          <w:sz w:val="24"/>
-          <w:szCs w:val="24"/>
-        </w:rPr>
-        <w:t>С поглед към бъдещето нашата дългосрочна визия е да</w:t>
-      </w:r>
-      <w:r>
-        <w:rPr>
-          <w:rFonts w:ascii="Times New Roman" w:hAnsi="Times New Roman" w:cs="Times New Roman"/>
-          <w:sz w:val="24"/>
-          <w:szCs w:val="24"/>
-        </w:rPr>
-        <w:t xml:space="preserve"> разширим</w:t>
-      </w:r>
-      <w:r>
-        <w:rPr>
-          <w:rFonts w:ascii="Times New Roman" w:hAnsi="Times New Roman" w:cs="Times New Roman"/>
-          <w:sz w:val="24"/>
-          <w:szCs w:val="24"/>
-        </w:rPr>
-        <w:t xml:space="preserve"> достъпа до нашата платформа, превръщайки я в основен елемент в сферата на българския туризъм. Утвърждавайки го като стандарт в цялата страна, ние се стремим да допринесем за растежа и развитието на туристическата индустрия в България.</w:t>
-      </w:r>
-    </w:p>
-    <w:p>
-      <w:pPr>
-        <w:spacing w:after="30"/>
-        <w:ind w:left="708"/>
-        <w:rPr>
-          <w:rFonts w:ascii="Times New Roman" w:hAnsi="Times New Roman" w:cs="Times New Roman"/>
-          <w:b/>
-          <w:bCs/>
-          <w:sz w:val="24"/>
-          <w:szCs w:val="24"/>
-        </w:rPr>
-      </w:pPr>
-      <w:r>
-        <w:rPr>
-          <w:rFonts w:ascii="Times New Roman" w:hAnsi="Times New Roman" w:cs="Times New Roman"/>
-          <w:sz w:val="24"/>
-          <w:szCs w:val="24"/>
-        </w:rPr>
         <w:br/>
       </w:r>
       <w:r>
@@ -1289,33 +1706,257 @@
           <w:sz w:val="24"/>
           <w:szCs w:val="24"/>
         </w:rPr>
-        <w:t>4.2. Основни етапи в реализирането на проекта (основни дейности, роли на авторите)</w:t>
-      </w:r>
-    </w:p>
-    <w:p>
-      <w:pPr>
-        <w:spacing w:after="30"/>
-        <w:ind w:left="708"/>
-        <w:rPr>
-          <w:rFonts w:ascii="Times New Roman" w:hAnsi="Times New Roman" w:cs="Times New Roman"/>
-          <w:b/>
-          <w:bCs/>
-          <w:sz w:val="24"/>
-          <w:szCs w:val="24"/>
-        </w:rPr>
-      </w:pPr>
-    </w:p>
-    <w:p>
-      <w:pPr>
-        <w:spacing w:after="30"/>
-        <w:ind w:left="708"/>
-        <w:rPr>
-          <w:rFonts w:ascii="Times New Roman" w:hAnsi="Times New Roman" w:cs="Times New Roman"/>
-          <w:sz w:val="24"/>
-          <w:szCs w:val="24"/>
-        </w:rPr>
-      </w:pPr>
-      <w:bookmarkStart w:id="0" w:name="_Hlk151216475"/>
+        <w:t>4.3. Ниво на сложност на проекта − основни проблеми при реализация на поставените цели</w:t>
+      </w:r>
+    </w:p>
+    <w:p>
+      <w:pPr>
+        <w:spacing w:after="30"/>
+        <w:ind w:left="708"/>
+        <w:rPr>
+          <w:rFonts w:ascii="Times New Roman" w:hAnsi="Times New Roman" w:cs="Times New Roman"/>
+          <w:b/>
+          <w:bCs/>
+          <w:sz w:val="24"/>
+          <w:szCs w:val="24"/>
+        </w:rPr>
+      </w:pPr>
+      <w:r>
+        <w:rPr>
+          <w:rFonts w:ascii="Times New Roman" w:hAnsi="Times New Roman" w:cs="Times New Roman"/>
+          <w:sz w:val="24"/>
+          <w:szCs w:val="24"/>
+        </w:rPr>
+        <w:br/>
+      </w:r>
+      <w:r>
+        <w:rPr>
+          <w:rFonts w:ascii="Times New Roman" w:hAnsi="Times New Roman" w:cs="Times New Roman"/>
+          <w:b/>
+          <w:bCs/>
+          <w:sz w:val="24"/>
+          <w:szCs w:val="24"/>
+        </w:rPr>
+        <w:t>4.4. Логическо и функционално описание на решението – архитектура, от какви модули е изградено, какви са функциите на всеки модул, какви са взаимодействията помежду им и т.н.</w:t>
+      </w:r>
+    </w:p>
+    <w:p>
+      <w:pPr>
+        <w:spacing w:after="30"/>
+        <w:ind w:left="708"/>
+        <w:rPr>
+          <w:rFonts w:ascii="Times New Roman" w:hAnsi="Times New Roman" w:cs="Times New Roman"/>
+          <w:b/>
+          <w:bCs/>
+          <w:sz w:val="24"/>
+          <w:szCs w:val="24"/>
+        </w:rPr>
+      </w:pPr>
+      <w:r>
+        <w:rPr>
+          <w:rFonts w:ascii="Times New Roman" w:hAnsi="Times New Roman" w:cs="Times New Roman"/>
+          <w:sz w:val="24"/>
+          <w:szCs w:val="24"/>
+        </w:rPr>
+        <w:br/>
+      </w:r>
+      <w:r>
+        <w:rPr>
+          <w:rFonts w:ascii="Times New Roman" w:hAnsi="Times New Roman" w:cs="Times New Roman"/>
+          <w:b/>
+          <w:bCs/>
+          <w:sz w:val="24"/>
+          <w:szCs w:val="24"/>
+        </w:rPr>
+        <w:t>4.5. Реализация − обосновка за използвани технологични средства, алгоритми, литература, програмни приложения и др.</w:t>
+      </w:r>
+    </w:p>
+    <w:p>
+      <w:pPr>
+        <w:spacing w:after="30"/>
+        <w:ind w:left="708"/>
+        <w:rPr>
+          <w:rFonts w:ascii="Times New Roman" w:hAnsi="Times New Roman" w:cs="Times New Roman"/>
+          <w:sz w:val="24"/>
+          <w:szCs w:val="24"/>
+        </w:rPr>
+      </w:pPr>
+    </w:p>
+    <w:p>
+      <w:pPr>
+        <w:spacing w:after="30"/>
+        <w:ind w:left="708"/>
+        <w:rPr>
+          <w:rFonts w:ascii="Times New Roman" w:hAnsi="Times New Roman" w:cs="Times New Roman"/>
+          <w:sz w:val="24"/>
+          <w:szCs w:val="24"/>
+        </w:rPr>
+      </w:pPr>
+      <w:r>
+        <w:rPr>
+          <w:rFonts w:ascii="Times New Roman" w:hAnsi="Times New Roman" w:cs="Times New Roman"/>
+          <w:sz w:val="24"/>
+          <w:szCs w:val="24"/>
+        </w:rPr>
+        <w:t>Технологи</w:t>
+      </w:r>
+      <w:r>
+        <w:rPr>
+          <w:rFonts w:ascii="Times New Roman" w:hAnsi="Times New Roman" w:cs="Times New Roman"/>
+          <w:sz w:val="24"/>
+          <w:szCs w:val="24"/>
+        </w:rPr>
+        <w:t xml:space="preserve">ята </w:t>
+      </w:r>
+      <w:r>
+        <w:rPr>
+          <w:rFonts w:ascii="Times New Roman" w:hAnsi="Times New Roman" w:cs="Times New Roman"/>
+          <w:sz w:val="24"/>
+          <w:szCs w:val="24"/>
+        </w:rPr>
+        <w:t>на нашата платформа се състои от Python и Django за разработка</w:t>
+      </w:r>
+      <w:r>
+        <w:rPr>
+          <w:rFonts w:ascii="Times New Roman" w:hAnsi="Times New Roman" w:cs="Times New Roman"/>
+          <w:sz w:val="24"/>
+          <w:szCs w:val="24"/>
+        </w:rPr>
+        <w:t xml:space="preserve"> на уеб приложнието и </w:t>
+      </w:r>
+      <w:r>
+        <w:rPr>
+          <w:rFonts w:ascii="Times New Roman" w:hAnsi="Times New Roman" w:cs="Times New Roman"/>
+          <w:sz w:val="24"/>
+          <w:szCs w:val="24"/>
+          <w:lang w:val="en-US"/>
+        </w:rPr>
+        <w:t xml:space="preserve">HTML, CSS </w:t>
+      </w:r>
+      <w:r>
+        <w:rPr>
+          <w:rFonts w:ascii="Times New Roman" w:hAnsi="Times New Roman" w:cs="Times New Roman"/>
+          <w:sz w:val="24"/>
+          <w:szCs w:val="24"/>
+        </w:rPr>
+        <w:t xml:space="preserve">и </w:t>
+      </w:r>
+      <w:r>
+        <w:rPr>
+          <w:rFonts w:ascii="Times New Roman" w:hAnsi="Times New Roman" w:cs="Times New Roman"/>
+          <w:sz w:val="24"/>
+          <w:szCs w:val="24"/>
+          <w:lang w:val="en-US"/>
+        </w:rPr>
+        <w:t xml:space="preserve">JavaScript </w:t>
+      </w:r>
+      <w:r>
+        <w:rPr>
+          <w:rFonts w:ascii="Times New Roman" w:hAnsi="Times New Roman" w:cs="Times New Roman"/>
+          <w:sz w:val="24"/>
+          <w:szCs w:val="24"/>
+        </w:rPr>
+        <w:t>за самите уеб страници</w:t>
+      </w:r>
+      <w:r>
+        <w:rPr>
+          <w:rFonts w:ascii="Times New Roman" w:hAnsi="Times New Roman" w:cs="Times New Roman"/>
+          <w:sz w:val="24"/>
+          <w:szCs w:val="24"/>
+        </w:rPr>
+        <w:t>, съчетани с AWS за стабилно съхранение н</w:t>
+      </w:r>
+      <w:r>
+        <w:rPr>
+          <w:rFonts w:ascii="Times New Roman" w:hAnsi="Times New Roman" w:cs="Times New Roman"/>
+          <w:sz w:val="24"/>
+          <w:szCs w:val="24"/>
+        </w:rPr>
+        <w:t>а информация, тип база данни</w:t>
+      </w:r>
+      <w:r>
+        <w:rPr>
+          <w:rFonts w:ascii="Times New Roman" w:hAnsi="Times New Roman" w:cs="Times New Roman"/>
+          <w:sz w:val="24"/>
+          <w:szCs w:val="24"/>
+        </w:rPr>
+        <w:t>. Сигурността е основен приоритет, а SSL криптирането гарантира сигурен трансфер на данни, защитавайки поверителността както на туристите, така и на хотелиерите.</w:t>
+      </w:r>
+    </w:p>
+    <w:p>
+      <w:pPr>
+        <w:spacing w:after="30"/>
+        <w:ind w:left="708"/>
+        <w:rPr>
+          <w:rFonts w:ascii="Times New Roman" w:hAnsi="Times New Roman" w:cs="Times New Roman"/>
+          <w:sz w:val="24"/>
+          <w:szCs w:val="24"/>
+        </w:rPr>
+      </w:pPr>
+    </w:p>
+    <w:p>
+      <w:pPr>
+        <w:spacing w:after="30"/>
+        <w:ind w:left="708"/>
+        <w:rPr>
+          <w:rFonts w:ascii="Times New Roman" w:hAnsi="Times New Roman" w:cs="Times New Roman"/>
+          <w:b/>
+          <w:bCs/>
+          <w:sz w:val="24"/>
+          <w:szCs w:val="24"/>
+        </w:rPr>
+      </w:pPr>
+      <w:r>
+        <w:rPr>
+          <w:rFonts w:ascii="Times New Roman" w:hAnsi="Times New Roman" w:cs="Times New Roman"/>
+          <w:sz w:val="24"/>
+          <w:szCs w:val="24"/>
+        </w:rPr>
+        <w:br/>
+      </w:r>
+      <w:r>
+        <w:rPr>
+          <w:rFonts w:ascii="Times New Roman" w:hAnsi="Times New Roman" w:cs="Times New Roman"/>
+          <w:b/>
+          <w:bCs/>
+          <w:sz w:val="24"/>
+          <w:szCs w:val="24"/>
+        </w:rPr>
+        <w:t xml:space="preserve">4.6. Описание на приложението – как се стартира и/или инсталира, как се използва, как се </w:t>
+      </w:r>
+      <w:r>
+        <w:rPr>
+          <w:rFonts w:ascii="Times New Roman" w:hAnsi="Times New Roman" w:cs="Times New Roman"/>
+          <w:b/>
+          <w:bCs/>
+          <w:sz w:val="24"/>
+          <w:szCs w:val="24"/>
+        </w:rPr>
+        <w:t>п</w:t>
+      </w:r>
+      <w:r>
+        <w:rPr>
+          <w:rFonts w:ascii="Times New Roman" w:hAnsi="Times New Roman" w:cs="Times New Roman"/>
+          <w:b/>
+          <w:bCs/>
+          <w:sz w:val="24"/>
+          <w:szCs w:val="24"/>
+        </w:rPr>
+        <w:t>оддържа</w:t>
+      </w:r>
+    </w:p>
+    <w:p>
+      <w:pPr>
+        <w:spacing w:after="30"/>
+        <w:ind w:left="708"/>
+        <w:rPr>
+          <w:rFonts w:ascii="Times New Roman" w:hAnsi="Times New Roman" w:cs="Times New Roman"/>
+          <w:b/>
+          <w:bCs/>
+          <w:sz w:val="24"/>
+          <w:szCs w:val="24"/>
+        </w:rPr>
+      </w:pPr>
       <w:r>
         <w:rPr>
           <w:rFonts w:ascii="Times New Roman" w:hAnsi="Times New Roman" w:cs="Times New Roman"/>
@@ -1332,483 +1973,9 @@
           <w:sz w:val="24"/>
           <w:szCs w:val="24"/>
         </w:rPr>
-        <w:t>Първият</w:t>
-      </w:r>
-      <w:r>
-        <w:rPr>
-          <w:rFonts w:ascii="Times New Roman" w:hAnsi="Times New Roman" w:cs="Times New Roman"/>
-          <w:sz w:val="24"/>
-          <w:szCs w:val="24"/>
-        </w:rPr>
-        <w:t xml:space="preserve"> етап беше измислянето на самата идея за уеб приложение. Какво точно ще прави, на кого би било полезно и всичко това бе обмислено в първи етап. </w:t>
-      </w:r>
-    </w:p>
-    <w:p>
-      <w:pPr>
-        <w:spacing w:after="30"/>
-        <w:ind w:left="708" w:firstLine="708"/>
-        <w:rPr>
-          <w:rFonts w:ascii="Times New Roman" w:hAnsi="Times New Roman" w:cs="Times New Roman"/>
-          <w:sz w:val="24"/>
-          <w:szCs w:val="24"/>
-        </w:rPr>
-      </w:pPr>
-      <w:r>
-        <w:rPr>
-          <w:rFonts w:ascii="Times New Roman" w:hAnsi="Times New Roman" w:cs="Times New Roman"/>
-          <w:sz w:val="24"/>
-          <w:szCs w:val="24"/>
-        </w:rPr>
-        <w:t>Втори етап беше формулирането на дизайн и основните функции на приложението като те бяха обмислени и записани за по нататъшно изпълнение.</w:t>
-      </w:r>
-    </w:p>
-    <w:p>
-      <w:pPr>
-        <w:spacing w:after="30"/>
-        <w:ind w:left="708"/>
-        <w:rPr>
-          <w:rFonts w:ascii="Times New Roman" w:hAnsi="Times New Roman" w:cs="Times New Roman"/>
-          <w:sz w:val="24"/>
-          <w:szCs w:val="24"/>
-        </w:rPr>
-      </w:pPr>
-    </w:p>
-    <w:p>
-      <w:pPr>
-        <w:spacing w:after="30"/>
-        <w:ind w:left="708" w:firstLine="708"/>
-        <w:rPr>
-          <w:rFonts w:ascii="Times New Roman" w:hAnsi="Times New Roman" w:cs="Times New Roman"/>
-          <w:sz w:val="24"/>
-          <w:szCs w:val="24"/>
-        </w:rPr>
-      </w:pPr>
-      <w:r>
-        <w:rPr>
-          <w:rFonts w:ascii="Times New Roman" w:hAnsi="Times New Roman" w:cs="Times New Roman"/>
-          <w:sz w:val="24"/>
-          <w:szCs w:val="24"/>
-        </w:rPr>
-        <w:t xml:space="preserve">Трети етап беше написването на </w:t>
-      </w:r>
-      <w:r>
-        <w:rPr>
-          <w:rFonts w:ascii="Times New Roman" w:hAnsi="Times New Roman" w:cs="Times New Roman"/>
-          <w:sz w:val="24"/>
-          <w:szCs w:val="24"/>
-          <w:lang w:val="en-US"/>
-        </w:rPr>
-        <w:t xml:space="preserve">back-end </w:t>
-      </w:r>
-      <w:r>
-        <w:rPr>
-          <w:rFonts w:ascii="Times New Roman" w:hAnsi="Times New Roman" w:cs="Times New Roman"/>
-          <w:sz w:val="24"/>
-          <w:szCs w:val="24"/>
-        </w:rPr>
-        <w:t xml:space="preserve">и </w:t>
-      </w:r>
-      <w:r>
-        <w:rPr>
-          <w:rFonts w:ascii="Times New Roman" w:hAnsi="Times New Roman" w:cs="Times New Roman"/>
-          <w:sz w:val="24"/>
-          <w:szCs w:val="24"/>
-          <w:lang w:val="en-US"/>
-        </w:rPr>
-        <w:t xml:space="preserve">front-end </w:t>
-      </w:r>
-      <w:r>
-        <w:rPr>
-          <w:rFonts w:ascii="Times New Roman" w:hAnsi="Times New Roman" w:cs="Times New Roman"/>
-          <w:sz w:val="24"/>
-          <w:szCs w:val="24"/>
-        </w:rPr>
-        <w:t>кода като бяха следвани записките от втори етап, а разбира се, бяха направени и малки промени в последствие.</w:t>
-      </w:r>
-    </w:p>
-    <w:p>
-      <w:pPr>
-        <w:spacing w:after="30"/>
-        <w:ind w:left="708" w:firstLine="708"/>
-        <w:rPr>
-          <w:rFonts w:ascii="Times New Roman" w:hAnsi="Times New Roman" w:cs="Times New Roman"/>
-          <w:sz w:val="24"/>
-          <w:szCs w:val="24"/>
-        </w:rPr>
-      </w:pPr>
-    </w:p>
-    <w:p>
-      <w:pPr>
-        <w:spacing w:after="30"/>
-        <w:ind w:left="708" w:firstLine="708"/>
-        <w:rPr>
-          <w:rFonts w:ascii="Times New Roman" w:hAnsi="Times New Roman" w:cs="Times New Roman"/>
-          <w:sz w:val="24"/>
-          <w:szCs w:val="24"/>
-        </w:rPr>
-      </w:pPr>
-      <w:r>
-        <w:rPr>
-          <w:rFonts w:ascii="Times New Roman" w:hAnsi="Times New Roman" w:cs="Times New Roman"/>
-          <w:sz w:val="24"/>
-          <w:szCs w:val="24"/>
-        </w:rPr>
-        <w:t>Финалния четвърти етап беше тестването на продукта и оправянето на появилите се грешки и бъгове.</w:t>
-      </w:r>
-    </w:p>
-    <w:bookmarkEnd w:id="0"/>
-    <w:p>
-      <w:pPr>
-        <w:spacing w:after="30"/>
-        <w:ind w:left="708"/>
-        <w:rPr>
-          <w:rFonts w:ascii="Times New Roman" w:hAnsi="Times New Roman" w:cs="Times New Roman"/>
-          <w:b/>
-          <w:bCs/>
-          <w:sz w:val="24"/>
-          <w:szCs w:val="24"/>
-        </w:rPr>
-      </w:pPr>
-      <w:r>
-        <w:rPr>
-          <w:rFonts w:ascii="Times New Roman" w:hAnsi="Times New Roman" w:cs="Times New Roman"/>
-          <w:sz w:val="24"/>
-          <w:szCs w:val="24"/>
-        </w:rPr>
-        <w:br/>
-      </w:r>
-      <w:r>
-        <w:rPr>
-          <w:rFonts w:ascii="Times New Roman" w:hAnsi="Times New Roman" w:cs="Times New Roman"/>
-          <w:b/>
-          <w:bCs/>
-          <w:sz w:val="24"/>
-          <w:szCs w:val="24"/>
-        </w:rPr>
-        <w:t>4.3. Ниво на сложност на проекта − основни проблеми при реализация на поставените цели</w:t>
-      </w:r>
-    </w:p>
-    <w:p>
-      <w:pPr>
-        <w:spacing w:after="30"/>
-        <w:ind w:left="708"/>
-        <w:rPr>
-          <w:rFonts w:ascii="Times New Roman" w:hAnsi="Times New Roman" w:cs="Times New Roman"/>
-          <w:b/>
-          <w:bCs/>
-          <w:sz w:val="24"/>
-          <w:szCs w:val="24"/>
-        </w:rPr>
-      </w:pPr>
-      <w:r>
-        <w:rPr>
-          <w:rFonts w:ascii="Times New Roman" w:hAnsi="Times New Roman" w:cs="Times New Roman"/>
-          <w:sz w:val="24"/>
-          <w:szCs w:val="24"/>
-        </w:rPr>
-        <w:br/>
-      </w:r>
-      <w:r>
-        <w:rPr>
-          <w:rFonts w:ascii="Times New Roman" w:hAnsi="Times New Roman" w:cs="Times New Roman"/>
-          <w:b/>
-          <w:bCs/>
-          <w:sz w:val="24"/>
-          <w:szCs w:val="24"/>
-        </w:rPr>
-        <w:t>4.4. Логическо и функционално описание на решението – архитектура, от какви модули е изградено, какви са функциите на всеки модул, какви са взаимодействията помежду им и т.н.</w:t>
-      </w:r>
-    </w:p>
-    <w:p>
-      <w:pPr>
-        <w:spacing w:after="30"/>
-        <w:ind w:left="708"/>
-        <w:rPr>
-          <w:rFonts w:ascii="Times New Roman" w:hAnsi="Times New Roman" w:cs="Times New Roman"/>
-          <w:b/>
-          <w:bCs/>
-          <w:sz w:val="24"/>
-          <w:szCs w:val="24"/>
-        </w:rPr>
-      </w:pPr>
-      <w:r>
-        <w:rPr>
-          <w:rFonts w:ascii="Times New Roman" w:hAnsi="Times New Roman" w:cs="Times New Roman"/>
-          <w:sz w:val="24"/>
-          <w:szCs w:val="24"/>
-        </w:rPr>
-        <w:br/>
-      </w:r>
-      <w:r>
-        <w:rPr>
-          <w:rFonts w:ascii="Times New Roman" w:hAnsi="Times New Roman" w:cs="Times New Roman"/>
-          <w:b/>
-          <w:bCs/>
-          <w:sz w:val="24"/>
-          <w:szCs w:val="24"/>
-        </w:rPr>
-        <w:t>4.5. Реализация − обосновка за използвани технологични средства, алгоритми, литература, програмни приложения и др.</w:t>
-      </w:r>
-    </w:p>
-    <w:p>
-      <w:pPr>
-        <w:spacing w:after="30"/>
-        <w:ind w:left="708"/>
-        <w:rPr>
-          <w:rFonts w:ascii="Times New Roman" w:hAnsi="Times New Roman" w:cs="Times New Roman"/>
-          <w:sz w:val="24"/>
-          <w:szCs w:val="24"/>
-        </w:rPr>
-      </w:pPr>
-    </w:p>
-    <w:p>
-      <w:pPr>
-        <w:spacing w:after="30"/>
-        <w:ind w:left="708"/>
-        <w:rPr>
-          <w:rFonts w:ascii="Times New Roman" w:hAnsi="Times New Roman" w:cs="Times New Roman"/>
-          <w:sz w:val="24"/>
-          <w:szCs w:val="24"/>
-        </w:rPr>
-      </w:pPr>
-      <w:r>
-        <w:rPr>
-          <w:rFonts w:ascii="Times New Roman" w:hAnsi="Times New Roman" w:cs="Times New Roman"/>
-          <w:sz w:val="24"/>
-          <w:szCs w:val="24"/>
-        </w:rPr>
-        <w:t>Технологи</w:t>
-      </w:r>
-      <w:r>
-        <w:rPr>
-          <w:rFonts w:ascii="Times New Roman" w:hAnsi="Times New Roman" w:cs="Times New Roman"/>
-          <w:sz w:val="24"/>
-          <w:szCs w:val="24"/>
-        </w:rPr>
-        <w:t xml:space="preserve">ята </w:t>
-      </w:r>
-      <w:r>
-        <w:rPr>
-          <w:rFonts w:ascii="Times New Roman" w:hAnsi="Times New Roman" w:cs="Times New Roman"/>
-          <w:sz w:val="24"/>
-          <w:szCs w:val="24"/>
-        </w:rPr>
-        <w:t xml:space="preserve">на нашата платформа се състои от </w:t>
-      </w:r>
-      <w:proofErr w:type="spellStart"/>
-      <w:r>
-        <w:rPr>
-          <w:rFonts w:ascii="Times New Roman" w:hAnsi="Times New Roman" w:cs="Times New Roman"/>
-          <w:sz w:val="24"/>
-          <w:szCs w:val="24"/>
-        </w:rPr>
-        <w:t>Python</w:t>
-      </w:r>
-      <w:proofErr w:type="spellEnd"/>
-      <w:r>
-        <w:rPr>
-          <w:rFonts w:ascii="Times New Roman" w:hAnsi="Times New Roman" w:cs="Times New Roman"/>
-          <w:sz w:val="24"/>
-          <w:szCs w:val="24"/>
-        </w:rPr>
-        <w:t xml:space="preserve"> и </w:t>
-      </w:r>
-      <w:proofErr w:type="spellStart"/>
-      <w:r>
-        <w:rPr>
-          <w:rFonts w:ascii="Times New Roman" w:hAnsi="Times New Roman" w:cs="Times New Roman"/>
-          <w:sz w:val="24"/>
-          <w:szCs w:val="24"/>
-        </w:rPr>
-        <w:t>Django</w:t>
-      </w:r>
-      <w:proofErr w:type="spellEnd"/>
-      <w:r>
-        <w:rPr>
-          <w:rFonts w:ascii="Times New Roman" w:hAnsi="Times New Roman" w:cs="Times New Roman"/>
-          <w:sz w:val="24"/>
-          <w:szCs w:val="24"/>
-        </w:rPr>
-        <w:t xml:space="preserve"> за разработка</w:t>
-      </w:r>
-      <w:r>
-        <w:rPr>
-          <w:rFonts w:ascii="Times New Roman" w:hAnsi="Times New Roman" w:cs="Times New Roman"/>
-          <w:sz w:val="24"/>
-          <w:szCs w:val="24"/>
-        </w:rPr>
-        <w:t xml:space="preserve"> на уеб </w:t>
-      </w:r>
-      <w:proofErr w:type="spellStart"/>
-      <w:r>
-        <w:rPr>
-          <w:rFonts w:ascii="Times New Roman" w:hAnsi="Times New Roman" w:cs="Times New Roman"/>
-          <w:sz w:val="24"/>
-          <w:szCs w:val="24"/>
-        </w:rPr>
-        <w:t>приложнието</w:t>
-      </w:r>
-      <w:proofErr w:type="spellEnd"/>
-      <w:r>
-        <w:rPr>
-          <w:rFonts w:ascii="Times New Roman" w:hAnsi="Times New Roman" w:cs="Times New Roman"/>
-          <w:sz w:val="24"/>
-          <w:szCs w:val="24"/>
-        </w:rPr>
-        <w:t xml:space="preserve"> и </w:t>
-      </w:r>
-      <w:r>
-        <w:rPr>
-          <w:rFonts w:ascii="Times New Roman" w:hAnsi="Times New Roman" w:cs="Times New Roman"/>
-          <w:sz w:val="24"/>
-          <w:szCs w:val="24"/>
-          <w:lang w:val="en-US"/>
-        </w:rPr>
-        <w:t xml:space="preserve">HTML, CSS </w:t>
-      </w:r>
-      <w:r>
-        <w:rPr>
-          <w:rFonts w:ascii="Times New Roman" w:hAnsi="Times New Roman" w:cs="Times New Roman"/>
-          <w:sz w:val="24"/>
-          <w:szCs w:val="24"/>
-        </w:rPr>
-        <w:t xml:space="preserve">и </w:t>
-      </w:r>
-      <w:r>
-        <w:rPr>
-          <w:rFonts w:ascii="Times New Roman" w:hAnsi="Times New Roman" w:cs="Times New Roman"/>
-          <w:sz w:val="24"/>
-          <w:szCs w:val="24"/>
-          <w:lang w:val="en-US"/>
-        </w:rPr>
-        <w:t xml:space="preserve">JavaScript </w:t>
-      </w:r>
-      <w:r>
-        <w:rPr>
-          <w:rFonts w:ascii="Times New Roman" w:hAnsi="Times New Roman" w:cs="Times New Roman"/>
-          <w:sz w:val="24"/>
-          <w:szCs w:val="24"/>
-        </w:rPr>
-        <w:t>за самите уеб страници</w:t>
-      </w:r>
-      <w:r>
-        <w:rPr>
-          <w:rFonts w:ascii="Times New Roman" w:hAnsi="Times New Roman" w:cs="Times New Roman"/>
-          <w:sz w:val="24"/>
-          <w:szCs w:val="24"/>
-        </w:rPr>
-        <w:t>, съчетани с AWS за стабилно съхранение н</w:t>
-      </w:r>
-      <w:r>
-        <w:rPr>
-          <w:rFonts w:ascii="Times New Roman" w:hAnsi="Times New Roman" w:cs="Times New Roman"/>
-          <w:sz w:val="24"/>
-          <w:szCs w:val="24"/>
-        </w:rPr>
-        <w:t>а информация, тип база данни</w:t>
-      </w:r>
-      <w:r>
-        <w:rPr>
-          <w:rFonts w:ascii="Times New Roman" w:hAnsi="Times New Roman" w:cs="Times New Roman"/>
-          <w:sz w:val="24"/>
-          <w:szCs w:val="24"/>
-        </w:rPr>
-        <w:t>. Сигурността е основен приоритет, а SSL криптирането гарантира сигурен трансфер на данни, защитавайки поверителността както на туристите, така и на хотелиерите.</w:t>
-      </w:r>
-    </w:p>
-    <w:p>
-      <w:pPr>
-        <w:spacing w:after="30"/>
-        <w:ind w:left="708"/>
-        <w:rPr>
-          <w:rFonts w:ascii="Times New Roman" w:hAnsi="Times New Roman" w:cs="Times New Roman"/>
-          <w:sz w:val="24"/>
-          <w:szCs w:val="24"/>
-        </w:rPr>
-      </w:pPr>
-    </w:p>
-    <w:p>
-      <w:pPr>
-        <w:spacing w:after="30"/>
-        <w:ind w:left="708"/>
-        <w:rPr>
-          <w:rFonts w:ascii="Times New Roman" w:hAnsi="Times New Roman" w:cs="Times New Roman"/>
-          <w:b/>
-          <w:bCs/>
-          <w:sz w:val="24"/>
-          <w:szCs w:val="24"/>
-        </w:rPr>
-      </w:pPr>
-      <w:r>
-        <w:rPr>
-          <w:rFonts w:ascii="Times New Roman" w:hAnsi="Times New Roman" w:cs="Times New Roman"/>
-          <w:sz w:val="24"/>
-          <w:szCs w:val="24"/>
-        </w:rPr>
-        <w:br/>
-      </w:r>
-      <w:r>
-        <w:rPr>
-          <w:rFonts w:ascii="Times New Roman" w:hAnsi="Times New Roman" w:cs="Times New Roman"/>
-          <w:b/>
-          <w:bCs/>
-          <w:sz w:val="24"/>
-          <w:szCs w:val="24"/>
-        </w:rPr>
-        <w:t xml:space="preserve">4.6. Описание на приложението – как се стартира и/или инсталира, как се използва, как се </w:t>
-      </w:r>
-      <w:r>
-        <w:rPr>
-          <w:rFonts w:ascii="Times New Roman" w:hAnsi="Times New Roman" w:cs="Times New Roman"/>
-          <w:b/>
-          <w:bCs/>
-          <w:sz w:val="24"/>
-          <w:szCs w:val="24"/>
-        </w:rPr>
-        <w:t>п</w:t>
-      </w:r>
-      <w:r>
-        <w:rPr>
-          <w:rFonts w:ascii="Times New Roman" w:hAnsi="Times New Roman" w:cs="Times New Roman"/>
-          <w:b/>
-          <w:bCs/>
-          <w:sz w:val="24"/>
-          <w:szCs w:val="24"/>
-        </w:rPr>
-        <w:t>оддържа</w:t>
-      </w:r>
-    </w:p>
-    <w:p>
-      <w:pPr>
-        <w:spacing w:after="30"/>
-        <w:ind w:left="708"/>
-        <w:rPr>
-          <w:rFonts w:ascii="Times New Roman" w:hAnsi="Times New Roman" w:cs="Times New Roman"/>
-          <w:b/>
-          <w:bCs/>
-          <w:sz w:val="24"/>
-          <w:szCs w:val="24"/>
-        </w:rPr>
-      </w:pPr>
-      <w:r>
-        <w:rPr>
-          <w:rFonts w:ascii="Times New Roman" w:hAnsi="Times New Roman" w:cs="Times New Roman"/>
-          <w:b/>
-          <w:bCs/>
-          <w:sz w:val="24"/>
-          <w:szCs w:val="24"/>
-        </w:rPr>
-        <w:tab/>
-      </w:r>
-      <w:r>
-        <w:rPr>
-          <w:rFonts w:ascii="Times New Roman" w:hAnsi="Times New Roman" w:cs="Times New Roman"/>
-          <w:sz w:val="24"/>
-          <w:szCs w:val="24"/>
-        </w:rPr>
         <w:t xml:space="preserve">Приложението е достъпно от всяка точка на света, 24 часа, 7 дни в седмицата на уеб адрес:  </w:t>
       </w:r>
-      <w:hyperlink r:id="rId6" w:history="1">
+      <w:hyperlink r:id="rId7" w:history="1">
         <w:r>
           <w:rPr>
             <w:rStyle w:val="Hyperlink"/>
@@ -2465,6 +2632,7 @@
   <w:style w:type="character" w:default="1" w:styleId="DefaultParagraphFont">
     <w:name w:val="Default Paragraph Font"/>
     <w:uiPriority w:val="1"/>
+    <w:semiHidden/>
     <w:unhideWhenUsed/>
   </w:style>
   <w:style w:type="table" w:default="1" w:styleId="TableNormal">
@@ -2818,4 +2986,16 @@
     </a:ext>
   </a:extLst>
 </a:theme>
+</file>
+
+<file path=customXml/item1.xml><?xml version="1.0" encoding="utf-8"?>
+<b:Sources xmlns:b="http://schemas.openxmlformats.org/officeDocument/2006/bibliography" xmlns="http://schemas.openxmlformats.org/officeDocument/2006/bibliography" SelectedStyle="\APASixthEditionOfficeOnline.xsl" StyleName="APA" Version="6"/>
+</file>
+
+<file path=customXml/itemProps1.xml><?xml version="1.0" encoding="utf-8"?>
+<ds:datastoreItem xmlns:ds="http://schemas.openxmlformats.org/officeDocument/2006/customXml" ds:itemID="{FAAF2A50-7699-46E8-A0F7-3966FDF30FD6}">
+  <ds:schemaRefs>
+    <ds:schemaRef ds:uri="http://schemas.openxmlformats.org/officeDocument/2006/bibliography"/>
+  </ds:schemaRefs>
+</ds:datastoreItem>
 </file>
--- a/документация/adventora.docx
+++ b/документация/adventora.docx
@@ -333,6 +333,32 @@
           <w:sz w:val="24"/>
           <w:szCs w:val="24"/>
         </w:rPr>
+        <w:t>: Стоил Стефанов Стоилов</w:t>
+      </w:r>
+      <w:r>
+        <w:rPr>
+          <w:rFonts w:ascii="Times New Roman" w:hAnsi="Times New Roman" w:cs="Times New Roman"/>
+          <w:sz w:val="24"/>
+          <w:szCs w:val="24"/>
+        </w:rPr>
+        <w:br/>
+      </w:r>
+      <w:r>
+        <w:rPr>
+          <w:rFonts w:ascii="Times New Roman" w:hAnsi="Times New Roman" w:cs="Times New Roman"/>
+          <w:b/>
+          <w:bCs/>
+          <w:sz w:val="24"/>
+          <w:szCs w:val="24"/>
+        </w:rPr>
+        <w:t>ЕГН</w:t>
+      </w:r>
+      <w:r>
+        <w:rPr>
+          <w:rFonts w:ascii="Times New Roman" w:hAnsi="Times New Roman" w:cs="Times New Roman"/>
+          <w:sz w:val="24"/>
+          <w:szCs w:val="24"/>
+        </w:rPr>
         <w:t xml:space="preserve">: </w:t>
       </w:r>
       <w:r>
@@ -341,7 +367,7 @@
           <w:sz w:val="24"/>
           <w:szCs w:val="24"/>
         </w:rPr>
-        <w:t>Стоил Стефанов Стоилов</w:t>
+        <w:t>0647121200</w:t>
       </w:r>
       <w:r>
         <w:rPr>
@@ -359,7 +385,7 @@
           <w:sz w:val="24"/>
           <w:szCs w:val="24"/>
         </w:rPr>
-        <w:t>ЕГН</w:t>
+        <w:t>АДРЕС</w:t>
       </w:r>
       <w:r>
         <w:rPr>
@@ -375,40 +401,6 @@
           <w:sz w:val="24"/>
           <w:szCs w:val="24"/>
         </w:rPr>
-        <w:t>0647121200</w:t>
-      </w:r>
-      <w:r>
-        <w:rPr>
-          <w:rFonts w:ascii="Times New Roman" w:hAnsi="Times New Roman" w:cs="Times New Roman"/>
-          <w:sz w:val="24"/>
-          <w:szCs w:val="24"/>
-        </w:rPr>
-        <w:br/>
-      </w:r>
-      <w:r>
-        <w:rPr>
-          <w:rFonts w:ascii="Times New Roman" w:hAnsi="Times New Roman" w:cs="Times New Roman"/>
-          <w:b/>
-          <w:bCs/>
-          <w:sz w:val="24"/>
-          <w:szCs w:val="24"/>
-        </w:rPr>
-        <w:t>АДРЕС</w:t>
-      </w:r>
-      <w:r>
-        <w:rPr>
-          <w:rFonts w:ascii="Times New Roman" w:hAnsi="Times New Roman" w:cs="Times New Roman"/>
-          <w:sz w:val="24"/>
-          <w:szCs w:val="24"/>
-        </w:rPr>
-        <w:t xml:space="preserve">: </w:t>
-      </w:r>
-      <w:r>
-        <w:rPr>
-          <w:rFonts w:ascii="Times New Roman" w:hAnsi="Times New Roman" w:cs="Times New Roman"/>
-          <w:sz w:val="24"/>
-          <w:szCs w:val="24"/>
-        </w:rPr>
         <w:t>ул. „</w:t>
       </w:r>
       <w:r>
@@ -433,23 +425,7 @@
           <w:sz w:val="24"/>
           <w:szCs w:val="24"/>
         </w:rPr>
-        <w:t xml:space="preserve"> 8 вх</w:t>
-      </w:r>
-      <w:r>
-        <w:rPr>
-          <w:rFonts w:ascii="Times New Roman" w:hAnsi="Times New Roman" w:cs="Times New Roman"/>
-          <w:sz w:val="24"/>
-          <w:szCs w:val="24"/>
-        </w:rPr>
-        <w:t>.</w:t>
-      </w:r>
-      <w:r>
-        <w:rPr>
-          <w:rFonts w:ascii="Times New Roman" w:hAnsi="Times New Roman" w:cs="Times New Roman"/>
-          <w:sz w:val="24"/>
-          <w:szCs w:val="24"/>
-        </w:rPr>
-        <w:t xml:space="preserve"> В</w:t>
+        <w:t xml:space="preserve"> 8</w:t>
       </w:r>
       <w:r>
         <w:rPr>
@@ -938,29 +914,6 @@
     <w:p>
       <w:pPr>
         <w:spacing w:after="30"/>
-        <w:ind w:left="708"/>
-        <w:rPr>
-          <w:rFonts w:ascii="Times New Roman" w:hAnsi="Times New Roman" w:cs="Times New Roman"/>
-          <w:sz w:val="24"/>
-          <w:szCs w:val="24"/>
-        </w:rPr>
-      </w:pPr>
-    </w:p>
-    <w:p>
-      <w:pPr>
-        <w:spacing w:after="30"/>
-        <w:ind w:left="708"/>
-        <w:rPr>
-          <w:rFonts w:ascii="Times New Roman" w:hAnsi="Times New Roman" w:cs="Times New Roman"/>
-          <w:sz w:val="24"/>
-          <w:szCs w:val="24"/>
-        </w:rPr>
-      </w:pPr>
-    </w:p>
-    <w:p>
-      <w:pPr>
-        <w:spacing w:after="30"/>
-        <w:ind w:left="708"/>
         <w:rPr>
           <w:rFonts w:ascii="Times New Roman" w:hAnsi="Times New Roman" w:cs="Times New Roman"/>
           <w:sz w:val="24"/>
@@ -1213,23 +1166,34 @@
     <w:p>
       <w:pPr>
         <w:spacing w:after="30"/>
-        <w:ind w:left="708"/>
-        <w:rPr>
-          <w:rFonts w:ascii="Times New Roman" w:hAnsi="Times New Roman" w:cs="Times New Roman"/>
-          <w:b/>
-          <w:bCs/>
-          <w:sz w:val="24"/>
-          <w:szCs w:val="24"/>
-        </w:rPr>
-      </w:pPr>
-      <w:r>
-        <w:rPr>
-          <w:rFonts w:ascii="Times New Roman" w:hAnsi="Times New Roman" w:cs="Times New Roman"/>
-          <w:b/>
-          <w:bCs/>
-          <w:sz w:val="24"/>
-          <w:szCs w:val="24"/>
-        </w:rPr>
+        <w:rPr>
+          <w:rFonts w:ascii="Times New Roman" w:hAnsi="Times New Roman" w:cs="Times New Roman"/>
+          <w:sz w:val="24"/>
+          <w:szCs w:val="24"/>
+        </w:rPr>
+      </w:pPr>
+    </w:p>
+    <w:p>
+      <w:pPr>
+        <w:spacing w:after="30"/>
+        <w:ind w:left="708"/>
+        <w:rPr>
+          <w:rFonts w:ascii="Times New Roman" w:hAnsi="Times New Roman" w:cs="Times New Roman"/>
+          <w:b/>
+          <w:bCs/>
+          <w:sz w:val="24"/>
+          <w:szCs w:val="24"/>
+        </w:rPr>
+      </w:pPr>
+      <w:r>
+        <w:rPr>
+          <w:rFonts w:ascii="Times New Roman" w:hAnsi="Times New Roman" w:cs="Times New Roman"/>
+          <w:b/>
+          <w:bCs/>
+          <w:sz w:val="24"/>
+          <w:szCs w:val="24"/>
+        </w:rPr>
+        <w:lastRenderedPageBreak/>
         <w:t>Мерки за сигурност</w:t>
       </w:r>
     </w:p>
@@ -1255,29 +1219,6 @@
     <w:p>
       <w:pPr>
         <w:spacing w:after="30"/>
-        <w:ind w:left="708"/>
-        <w:rPr>
-          <w:rFonts w:ascii="Times New Roman" w:hAnsi="Times New Roman" w:cs="Times New Roman"/>
-          <w:sz w:val="24"/>
-          <w:szCs w:val="24"/>
-        </w:rPr>
-      </w:pPr>
-    </w:p>
-    <w:p>
-      <w:pPr>
-        <w:spacing w:after="30"/>
-        <w:ind w:left="708"/>
-        <w:rPr>
-          <w:rFonts w:ascii="Times New Roman" w:hAnsi="Times New Roman" w:cs="Times New Roman"/>
-          <w:sz w:val="24"/>
-          <w:szCs w:val="24"/>
-        </w:rPr>
-      </w:pPr>
-    </w:p>
-    <w:p>
-      <w:pPr>
-        <w:spacing w:after="30"/>
-        <w:ind w:left="708"/>
         <w:rPr>
           <w:rFonts w:ascii="Times New Roman" w:hAnsi="Times New Roman" w:cs="Times New Roman"/>
           <w:sz w:val="24"/>
@@ -1677,6 +1618,28 @@
       </w:r>
     </w:p>
     <w:bookmarkEnd w:id="0"/>
+    <w:p>
+      <w:pPr>
+        <w:spacing w:after="30"/>
+        <w:ind w:left="708"/>
+        <w:rPr>
+          <w:rFonts w:ascii="Times New Roman" w:hAnsi="Times New Roman" w:cs="Times New Roman"/>
+          <w:sz w:val="24"/>
+          <w:szCs w:val="24"/>
+        </w:rPr>
+      </w:pPr>
+    </w:p>
+    <w:p>
+      <w:pPr>
+        <w:spacing w:after="30"/>
+        <w:ind w:left="708"/>
+        <w:rPr>
+          <w:rFonts w:ascii="Times New Roman" w:hAnsi="Times New Roman" w:cs="Times New Roman"/>
+          <w:sz w:val="24"/>
+          <w:szCs w:val="24"/>
+        </w:rPr>
+      </w:pPr>
+    </w:p>
     <w:p>
       <w:pPr>
         <w:spacing w:after="30"/>
@@ -1712,6 +1675,99 @@
     <w:p>
       <w:pPr>
         <w:spacing w:after="30"/>
+        <w:ind w:firstLine="708"/>
+        <w:rPr>
+          <w:rFonts w:ascii="Times New Roman" w:hAnsi="Times New Roman" w:cs="Times New Roman"/>
+          <w:b/>
+          <w:bCs/>
+          <w:sz w:val="24"/>
+          <w:szCs w:val="24"/>
+        </w:rPr>
+      </w:pPr>
+      <w:r>
+        <w:rPr>
+          <w:rFonts w:ascii="Times New Roman" w:hAnsi="Times New Roman" w:cs="Times New Roman"/>
+          <w:sz w:val="24"/>
+          <w:szCs w:val="24"/>
+        </w:rPr>
+        <w:t xml:space="preserve">Основния проблем беше настройването на всички компонентите да работят синхронно и свързано, така че една промяна да се актуализира на всякъде в реално време. Това включва </w:t>
+      </w:r>
+      <w:r>
+        <w:rPr>
+          <w:rFonts w:ascii="Times New Roman" w:hAnsi="Times New Roman" w:cs="Times New Roman"/>
+          <w:sz w:val="24"/>
+          <w:szCs w:val="24"/>
+        </w:rPr>
+        <w:t xml:space="preserve">свързването на базата данни с </w:t>
+      </w:r>
+      <w:r>
+        <w:rPr>
+          <w:rFonts w:ascii="Times New Roman" w:hAnsi="Times New Roman" w:cs="Times New Roman"/>
+          <w:sz w:val="24"/>
+          <w:szCs w:val="24"/>
+          <w:lang w:val="en-US"/>
+        </w:rPr>
+        <w:t xml:space="preserve">back-end </w:t>
+      </w:r>
+      <w:r>
+        <w:rPr>
+          <w:rFonts w:ascii="Times New Roman" w:hAnsi="Times New Roman" w:cs="Times New Roman"/>
+          <w:sz w:val="24"/>
+          <w:szCs w:val="24"/>
+        </w:rPr>
+        <w:t xml:space="preserve">кода, а от своя страна </w:t>
+      </w:r>
+      <w:r>
+        <w:rPr>
+          <w:rFonts w:ascii="Times New Roman" w:hAnsi="Times New Roman" w:cs="Times New Roman"/>
+          <w:sz w:val="24"/>
+          <w:szCs w:val="24"/>
+          <w:lang w:val="en-US"/>
+        </w:rPr>
+        <w:t>back-end</w:t>
+      </w:r>
+      <w:r>
+        <w:rPr>
+          <w:rFonts w:ascii="Times New Roman" w:hAnsi="Times New Roman" w:cs="Times New Roman"/>
+          <w:sz w:val="24"/>
+          <w:szCs w:val="24"/>
+        </w:rPr>
+        <w:t xml:space="preserve"> кода с </w:t>
+      </w:r>
+      <w:r>
+        <w:rPr>
+          <w:rFonts w:ascii="Times New Roman" w:hAnsi="Times New Roman" w:cs="Times New Roman"/>
+          <w:sz w:val="24"/>
+          <w:szCs w:val="24"/>
+          <w:lang w:val="en-US"/>
+        </w:rPr>
+        <w:t xml:space="preserve">front-end </w:t>
+      </w:r>
+      <w:r>
+        <w:rPr>
+          <w:rFonts w:ascii="Times New Roman" w:hAnsi="Times New Roman" w:cs="Times New Roman"/>
+          <w:sz w:val="24"/>
+          <w:szCs w:val="24"/>
+        </w:rPr>
+        <w:t>кода. Така целим достигането на максимална свързаност.</w:t>
+      </w:r>
+    </w:p>
+    <w:p>
+      <w:pPr>
+        <w:spacing w:after="30"/>
+        <w:ind w:left="708"/>
+        <w:rPr>
+          <w:rFonts w:ascii="Times New Roman" w:hAnsi="Times New Roman" w:cs="Times New Roman"/>
+          <w:b/>
+          <w:bCs/>
+          <w:sz w:val="24"/>
+          <w:szCs w:val="24"/>
+        </w:rPr>
+      </w:pPr>
+    </w:p>
+    <w:p>
+      <w:pPr>
+        <w:spacing w:after="30"/>
         <w:ind w:left="708"/>
         <w:rPr>
           <w:rFonts w:ascii="Times New Roman" w:hAnsi="Times New Roman" w:cs="Times New Roman"/>
@@ -1738,6 +1794,249 @@
           <w:szCs w:val="24"/>
         </w:rPr>
         <w:t>4.4. Логическо и функционално описание на решението – архитектура, от какви модули е изградено, какви са функциите на всеки модул, какви са взаимодействията помежду им и т.н.</w:t>
+      </w:r>
+    </w:p>
+    <w:p>
+      <w:pPr>
+        <w:spacing w:after="30"/>
+        <w:ind w:left="708"/>
+        <w:rPr>
+          <w:rFonts w:ascii="Times New Roman" w:hAnsi="Times New Roman" w:cs="Times New Roman"/>
+          <w:b/>
+          <w:bCs/>
+          <w:sz w:val="24"/>
+          <w:szCs w:val="24"/>
+        </w:rPr>
+      </w:pPr>
+    </w:p>
+    <w:p>
+      <w:pPr>
+        <w:spacing w:after="30"/>
+        <w:ind w:left="708"/>
+        <w:rPr>
+          <w:rFonts w:ascii="Times New Roman" w:hAnsi="Times New Roman" w:cs="Times New Roman"/>
+          <w:sz w:val="24"/>
+          <w:szCs w:val="24"/>
+          <w:lang w:val="en-US"/>
+        </w:rPr>
+      </w:pPr>
+      <w:r>
+        <w:rPr>
+          <w:rFonts w:ascii="Times New Roman" w:hAnsi="Times New Roman" w:cs="Times New Roman"/>
+          <w:sz w:val="24"/>
+          <w:szCs w:val="24"/>
+        </w:rPr>
+        <w:t xml:space="preserve">Приложението е изградено с програмният език </w:t>
+      </w:r>
+      <w:r>
+        <w:rPr>
+          <w:rFonts w:ascii="Times New Roman" w:hAnsi="Times New Roman" w:cs="Times New Roman"/>
+          <w:sz w:val="24"/>
+          <w:szCs w:val="24"/>
+          <w:lang w:val="en-US"/>
+        </w:rPr>
+        <w:t>Python</w:t>
+      </w:r>
+      <w:r>
+        <w:rPr>
+          <w:rFonts w:ascii="Times New Roman" w:hAnsi="Times New Roman" w:cs="Times New Roman"/>
+          <w:sz w:val="24"/>
+          <w:szCs w:val="24"/>
+        </w:rPr>
+        <w:t xml:space="preserve">, като използваме </w:t>
+      </w:r>
+      <w:r>
+        <w:rPr>
+          <w:rFonts w:ascii="Times New Roman" w:hAnsi="Times New Roman" w:cs="Times New Roman"/>
+          <w:sz w:val="24"/>
+          <w:szCs w:val="24"/>
+          <w:lang w:val="en-US"/>
+        </w:rPr>
+        <w:t>Django.</w:t>
+      </w:r>
+    </w:p>
+    <w:p>
+      <w:pPr>
+        <w:spacing w:after="30"/>
+        <w:ind w:left="708"/>
+        <w:rPr>
+          <w:rFonts w:ascii="Times New Roman" w:hAnsi="Times New Roman" w:cs="Times New Roman"/>
+          <w:sz w:val="24"/>
+          <w:szCs w:val="24"/>
+        </w:rPr>
+      </w:pPr>
+      <w:r>
+        <w:rPr>
+          <w:rFonts w:ascii="Times New Roman" w:hAnsi="Times New Roman" w:cs="Times New Roman"/>
+          <w:sz w:val="24"/>
+          <w:szCs w:val="24"/>
+        </w:rPr>
+        <w:t xml:space="preserve">В допълнение използваме </w:t>
+      </w:r>
+      <w:r>
+        <w:rPr>
+          <w:rFonts w:ascii="Times New Roman" w:hAnsi="Times New Roman" w:cs="Times New Roman"/>
+          <w:sz w:val="24"/>
+          <w:szCs w:val="24"/>
+          <w:lang w:val="en-US"/>
+        </w:rPr>
+        <w:t>Django</w:t>
+      </w:r>
+      <w:r>
+        <w:rPr>
+          <w:rFonts w:ascii="Times New Roman" w:hAnsi="Times New Roman" w:cs="Times New Roman"/>
+          <w:sz w:val="24"/>
+          <w:szCs w:val="24"/>
+        </w:rPr>
+        <w:t xml:space="preserve"> модули за разширяване на </w:t>
+      </w:r>
+      <w:r>
+        <w:rPr>
+          <w:rFonts w:ascii="Times New Roman" w:hAnsi="Times New Roman" w:cs="Times New Roman"/>
+          <w:sz w:val="24"/>
+          <w:szCs w:val="24"/>
+        </w:rPr>
+        <w:t>функционалността</w:t>
+      </w:r>
+      <w:r>
+        <w:rPr>
+          <w:rFonts w:ascii="Times New Roman" w:hAnsi="Times New Roman" w:cs="Times New Roman"/>
+          <w:sz w:val="24"/>
+          <w:szCs w:val="24"/>
+        </w:rPr>
+        <w:t>, такива са например модул за записване на действията на потребителите (</w:t>
+      </w:r>
+      <w:r>
+        <w:rPr>
+          <w:rFonts w:ascii="Times New Roman" w:hAnsi="Times New Roman" w:cs="Times New Roman"/>
+          <w:sz w:val="24"/>
+          <w:szCs w:val="24"/>
+          <w:lang w:val="en-US"/>
+        </w:rPr>
+        <w:t xml:space="preserve">Audit Log) </w:t>
+      </w:r>
+      <w:r>
+        <w:rPr>
+          <w:rFonts w:ascii="Times New Roman" w:hAnsi="Times New Roman" w:cs="Times New Roman"/>
+          <w:sz w:val="24"/>
+          <w:szCs w:val="24"/>
+        </w:rPr>
+        <w:t xml:space="preserve">или </w:t>
+      </w:r>
+      <w:r>
+        <w:rPr>
+          <w:rFonts w:ascii="Times New Roman" w:hAnsi="Times New Roman" w:cs="Times New Roman"/>
+          <w:sz w:val="24"/>
+          <w:szCs w:val="24"/>
+          <w:lang w:val="en-US"/>
+        </w:rPr>
+        <w:t xml:space="preserve">Social </w:t>
+      </w:r>
+      <w:r>
+        <w:rPr>
+          <w:rFonts w:ascii="Times New Roman" w:hAnsi="Times New Roman" w:cs="Times New Roman"/>
+          <w:sz w:val="24"/>
+          <w:szCs w:val="24"/>
+        </w:rPr>
+        <w:t>вход чрез социални профили.</w:t>
+      </w:r>
+    </w:p>
+    <w:p>
+      <w:pPr>
+        <w:spacing w:after="30"/>
+        <w:ind w:left="708"/>
+        <w:rPr>
+          <w:rFonts w:ascii="Times New Roman" w:hAnsi="Times New Roman" w:cs="Times New Roman"/>
+          <w:sz w:val="24"/>
+          <w:szCs w:val="24"/>
+        </w:rPr>
+      </w:pPr>
+    </w:p>
+    <w:p>
+      <w:pPr>
+        <w:spacing w:after="30"/>
+        <w:ind w:left="708"/>
+        <w:rPr>
+          <w:rFonts w:ascii="Times New Roman" w:hAnsi="Times New Roman" w:cs="Times New Roman"/>
+          <w:sz w:val="24"/>
+          <w:szCs w:val="24"/>
+        </w:rPr>
+      </w:pPr>
+      <w:r>
+        <w:rPr>
+          <w:rFonts w:ascii="Times New Roman" w:hAnsi="Times New Roman" w:cs="Times New Roman"/>
+          <w:sz w:val="24"/>
+          <w:szCs w:val="24"/>
+        </w:rPr>
+        <w:t xml:space="preserve">Използване </w:t>
+      </w:r>
+      <w:r>
+        <w:rPr>
+          <w:rFonts w:ascii="Times New Roman" w:hAnsi="Times New Roman" w:cs="Times New Roman"/>
+          <w:sz w:val="24"/>
+          <w:szCs w:val="24"/>
+          <w:lang w:val="en-US"/>
+        </w:rPr>
+        <w:t xml:space="preserve">standalone </w:t>
+      </w:r>
+      <w:r>
+        <w:rPr>
+          <w:rFonts w:ascii="Times New Roman" w:hAnsi="Times New Roman" w:cs="Times New Roman"/>
+          <w:sz w:val="24"/>
+          <w:szCs w:val="24"/>
+        </w:rPr>
+        <w:t xml:space="preserve">разширението </w:t>
+      </w:r>
+      <w:r>
+        <w:rPr>
+          <w:rFonts w:ascii="Times New Roman" w:hAnsi="Times New Roman" w:cs="Times New Roman"/>
+          <w:sz w:val="24"/>
+          <w:szCs w:val="24"/>
+          <w:lang w:val="en-US"/>
+        </w:rPr>
+        <w:t>dotenv-vault</w:t>
+      </w:r>
+      <w:r>
+        <w:rPr>
+          <w:rFonts w:ascii="Times New Roman" w:hAnsi="Times New Roman" w:cs="Times New Roman"/>
+          <w:sz w:val="24"/>
+          <w:szCs w:val="24"/>
+        </w:rPr>
+        <w:t xml:space="preserve">, с което синхронизирано разпространяваме всички </w:t>
+      </w:r>
+      <w:r>
+        <w:rPr>
+          <w:rFonts w:ascii="Times New Roman" w:hAnsi="Times New Roman" w:cs="Times New Roman"/>
+          <w:sz w:val="24"/>
+          <w:szCs w:val="24"/>
+          <w:lang w:val="en-US"/>
+        </w:rPr>
+        <w:t>environmental variables</w:t>
+      </w:r>
+      <w:r>
+        <w:rPr>
+          <w:rFonts w:ascii="Times New Roman" w:hAnsi="Times New Roman" w:cs="Times New Roman"/>
+          <w:sz w:val="24"/>
+          <w:szCs w:val="24"/>
+        </w:rPr>
+        <w:t xml:space="preserve"> (.</w:t>
+      </w:r>
+      <w:r>
+        <w:rPr>
+          <w:rFonts w:ascii="Times New Roman" w:hAnsi="Times New Roman" w:cs="Times New Roman"/>
+          <w:sz w:val="24"/>
+          <w:szCs w:val="24"/>
+          <w:lang w:val="en-US"/>
+        </w:rPr>
+        <w:t xml:space="preserve">env </w:t>
+      </w:r>
+      <w:r>
+        <w:rPr>
+          <w:rFonts w:ascii="Times New Roman" w:hAnsi="Times New Roman" w:cs="Times New Roman"/>
+          <w:sz w:val="24"/>
+          <w:szCs w:val="24"/>
+        </w:rPr>
+        <w:t>файл), където се съхраняват всички тайни ключове. Това ни помага лесно и бързо да актуализираме всички такива ключове навсякъде, където са необходими, например между локалния хост и сървър.</w:t>
       </w:r>
     </w:p>
     <w:p>
@@ -2086,15 +2385,122 @@
           <w:szCs w:val="24"/>
         </w:rPr>
       </w:pPr>
-      <w:r>
-        <w:rPr>
-          <w:rFonts w:ascii="Times New Roman" w:hAnsi="Times New Roman" w:cs="Times New Roman"/>
-          <w:b/>
-          <w:bCs/>
-          <w:sz w:val="24"/>
-          <w:szCs w:val="24"/>
-        </w:rPr>
+    </w:p>
+    <w:p>
+      <w:pPr>
+        <w:spacing w:after="30"/>
+        <w:ind w:left="708"/>
+        <w:rPr>
+          <w:rFonts w:ascii="Times New Roman" w:hAnsi="Times New Roman" w:cs="Times New Roman"/>
+          <w:b/>
+          <w:bCs/>
+          <w:sz w:val="24"/>
+          <w:szCs w:val="24"/>
+        </w:rPr>
+      </w:pPr>
+      <w:r>
+        <w:rPr>
+          <w:rFonts w:ascii="Times New Roman" w:hAnsi="Times New Roman" w:cs="Times New Roman"/>
+          <w:b/>
+          <w:bCs/>
+          <w:sz w:val="24"/>
+          <w:szCs w:val="24"/>
+        </w:rPr>
+        <w:lastRenderedPageBreak/>
         <w:t>4.7. Заключение – какъв е основният резултат, дали има приложения до момента, какви възможности съществуват за развитие и усъвършенстване</w:t>
+      </w:r>
+    </w:p>
+    <w:p>
+      <w:pPr>
+        <w:spacing w:after="30"/>
+        <w:ind w:left="708"/>
+        <w:rPr>
+          <w:rFonts w:ascii="Times New Roman" w:hAnsi="Times New Roman" w:cs="Times New Roman"/>
+          <w:sz w:val="24"/>
+          <w:szCs w:val="24"/>
+        </w:rPr>
+      </w:pPr>
+    </w:p>
+    <w:p>
+      <w:pPr>
+        <w:spacing w:after="30"/>
+        <w:ind w:left="708"/>
+        <w:rPr>
+          <w:rFonts w:ascii="Times New Roman" w:hAnsi="Times New Roman" w:cs="Times New Roman"/>
+          <w:sz w:val="24"/>
+          <w:szCs w:val="24"/>
+        </w:rPr>
+      </w:pPr>
+      <w:r>
+        <w:rPr>
+          <w:rFonts w:ascii="Times New Roman" w:hAnsi="Times New Roman" w:cs="Times New Roman"/>
+          <w:sz w:val="24"/>
+          <w:szCs w:val="24"/>
+        </w:rPr>
+        <w:t xml:space="preserve">Основния резултат до момента е напреднала версия на приложение за хотелски резервации и хотелски мениджмънт. До момента сме си партнирали с </w:t>
+      </w:r>
+      <w:r>
+        <w:rPr>
+          <w:rFonts w:ascii="Times New Roman" w:hAnsi="Times New Roman" w:cs="Times New Roman"/>
+          <w:sz w:val="24"/>
+          <w:szCs w:val="24"/>
+          <w:lang w:val="en-US"/>
+        </w:rPr>
+        <w:t>Top-Rent-A-Car</w:t>
+      </w:r>
+      <w:r>
+        <w:rPr>
+          <w:rFonts w:ascii="Times New Roman" w:hAnsi="Times New Roman" w:cs="Times New Roman"/>
+          <w:sz w:val="24"/>
+          <w:szCs w:val="24"/>
+        </w:rPr>
+        <w:t xml:space="preserve"> (компания за коли под наем), като се стремим да направим още партньорства в бъдеще. Основна цел за партньорство е „</w:t>
+      </w:r>
+      <w:r>
+        <w:rPr>
+          <w:rFonts w:ascii="Times New Roman" w:hAnsi="Times New Roman" w:cs="Times New Roman"/>
+          <w:sz w:val="24"/>
+          <w:szCs w:val="24"/>
+        </w:rPr>
+        <w:t>Българската хотелиерска и ресторантьорска асоциация</w:t>
+      </w:r>
+      <w:r>
+        <w:rPr>
+          <w:rFonts w:ascii="Times New Roman" w:hAnsi="Times New Roman" w:cs="Times New Roman"/>
+          <w:sz w:val="24"/>
+          <w:szCs w:val="24"/>
+        </w:rPr>
+        <w:t>“.</w:t>
+      </w:r>
+    </w:p>
+    <w:p>
+      <w:pPr>
+        <w:spacing w:after="30"/>
+        <w:ind w:left="708"/>
+        <w:rPr>
+          <w:rFonts w:ascii="Times New Roman" w:hAnsi="Times New Roman" w:cs="Times New Roman"/>
+          <w:sz w:val="24"/>
+          <w:szCs w:val="24"/>
+        </w:rPr>
+      </w:pPr>
+    </w:p>
+    <w:p>
+      <w:pPr>
+        <w:spacing w:after="30"/>
+        <w:ind w:left="708"/>
+        <w:rPr>
+          <w:rFonts w:ascii="Times New Roman" w:hAnsi="Times New Roman" w:cs="Times New Roman"/>
+          <w:sz w:val="24"/>
+          <w:szCs w:val="24"/>
+        </w:rPr>
+      </w:pPr>
+      <w:r>
+        <w:rPr>
+          <w:rFonts w:ascii="Times New Roman" w:hAnsi="Times New Roman" w:cs="Times New Roman"/>
+          <w:sz w:val="24"/>
+          <w:szCs w:val="24"/>
+        </w:rPr>
+        <w:t>Предстои разширяване на съществуващите функции, както и добавяне на много нови такива, за да предоставим пълен набор инструменти за един хотелиер да управлява своя хотел от едно място.</w:t>
       </w:r>
     </w:p>
     <w:sectPr>
@@ -2222,8 +2628,123 @@
       </w:rPr>
     </w:lvl>
   </w:abstractNum>
+  <w:abstractNum w:abstractNumId="1" w15:restartNumberingAfterBreak="0">
+    <w:nsid w:val="6198629B"/>
+    <w:multiLevelType w:val="hybridMultilevel"/>
+    <w:tmpl w:val="09767180"/>
+    <w:lvl w:ilvl="0" w:tplc="71DCA7DA">
+      <w:numFmt w:val="bullet"/>
+      <w:lvlText w:val="-"/>
+      <w:lvlJc w:val="left"/>
+      <w:pPr>
+        <w:ind w:left="1773" w:hanging="360"/>
+      </w:pPr>
+      <w:rPr>
+        <w:rFonts w:ascii="Times New Roman" w:eastAsiaTheme="minorHAnsi" w:hAnsi="Times New Roman" w:cs="Times New Roman" w:hint="default"/>
+      </w:rPr>
+    </w:lvl>
+    <w:lvl w:ilvl="1" w:tplc="04020003" w:tentative="1">
+      <w:start w:val="1"/>
+      <w:numFmt w:val="bullet"/>
+      <w:lvlText w:val="o"/>
+      <w:lvlJc w:val="left"/>
+      <w:pPr>
+        <w:ind w:left="2493" w:hanging="360"/>
+      </w:pPr>
+      <w:rPr>
+        <w:rFonts w:ascii="Courier New" w:hAnsi="Courier New" w:cs="Courier New" w:hint="default"/>
+      </w:rPr>
+    </w:lvl>
+    <w:lvl w:ilvl="2" w:tplc="04020005" w:tentative="1">
+      <w:start w:val="1"/>
+      <w:numFmt w:val="bullet"/>
+      <w:lvlText w:val=""/>
+      <w:lvlJc w:val="left"/>
+      <w:pPr>
+        <w:ind w:left="3213" w:hanging="360"/>
+      </w:pPr>
+      <w:rPr>
+        <w:rFonts w:ascii="Wingdings" w:hAnsi="Wingdings" w:hint="default"/>
+      </w:rPr>
+    </w:lvl>
+    <w:lvl w:ilvl="3" w:tplc="04020001" w:tentative="1">
+      <w:start w:val="1"/>
+      <w:numFmt w:val="bullet"/>
+      <w:lvlText w:val=""/>
+      <w:lvlJc w:val="left"/>
+      <w:pPr>
+        <w:ind w:left="3933" w:hanging="360"/>
+      </w:pPr>
+      <w:rPr>
+        <w:rFonts w:ascii="Symbol" w:hAnsi="Symbol" w:hint="default"/>
+      </w:rPr>
+    </w:lvl>
+    <w:lvl w:ilvl="4" w:tplc="04020003" w:tentative="1">
+      <w:start w:val="1"/>
+      <w:numFmt w:val="bullet"/>
+      <w:lvlText w:val="o"/>
+      <w:lvlJc w:val="left"/>
+      <w:pPr>
+        <w:ind w:left="4653" w:hanging="360"/>
+      </w:pPr>
+      <w:rPr>
+        <w:rFonts w:ascii="Courier New" w:hAnsi="Courier New" w:cs="Courier New" w:hint="default"/>
+      </w:rPr>
+    </w:lvl>
+    <w:lvl w:ilvl="5" w:tplc="04020005" w:tentative="1">
+      <w:start w:val="1"/>
+      <w:numFmt w:val="bullet"/>
+      <w:lvlText w:val=""/>
+      <w:lvlJc w:val="left"/>
+      <w:pPr>
+        <w:ind w:left="5373" w:hanging="360"/>
+      </w:pPr>
+      <w:rPr>
+        <w:rFonts w:ascii="Wingdings" w:hAnsi="Wingdings" w:hint="default"/>
+      </w:rPr>
+    </w:lvl>
+    <w:lvl w:ilvl="6" w:tplc="04020001" w:tentative="1">
+      <w:start w:val="1"/>
+      <w:numFmt w:val="bullet"/>
+      <w:lvlText w:val=""/>
+      <w:lvlJc w:val="left"/>
+      <w:pPr>
+        <w:ind w:left="6093" w:hanging="360"/>
+      </w:pPr>
+      <w:rPr>
+        <w:rFonts w:ascii="Symbol" w:hAnsi="Symbol" w:hint="default"/>
+      </w:rPr>
+    </w:lvl>
+    <w:lvl w:ilvl="7" w:tplc="04020003" w:tentative="1">
+      <w:start w:val="1"/>
+      <w:numFmt w:val="bullet"/>
+      <w:lvlText w:val="o"/>
+      <w:lvlJc w:val="left"/>
+      <w:pPr>
+        <w:ind w:left="6813" w:hanging="360"/>
+      </w:pPr>
+      <w:rPr>
+        <w:rFonts w:ascii="Courier New" w:hAnsi="Courier New" w:cs="Courier New" w:hint="default"/>
+      </w:rPr>
+    </w:lvl>
+    <w:lvl w:ilvl="8" w:tplc="04020005" w:tentative="1">
+      <w:start w:val="1"/>
+      <w:numFmt w:val="bullet"/>
+      <w:lvlText w:val=""/>
+      <w:lvlJc w:val="left"/>
+      <w:pPr>
+        <w:ind w:left="7533" w:hanging="360"/>
+      </w:pPr>
+      <w:rPr>
+        <w:rFonts w:ascii="Wingdings" w:hAnsi="Wingdings" w:hint="default"/>
+      </w:rPr>
+    </w:lvl>
+  </w:abstractNum>
   <w:num w:numId="1" w16cid:durableId="548421682">
     <w:abstractNumId w:val="0"/>
+  </w:num>
+  <w:num w:numId="2" w16cid:durableId="1265455057">
+    <w:abstractNumId w:val="1"/>
   </w:num>
 </w:numbering>
 </file>

--- a/документация/adventora.docx
+++ b/документация/adventora.docx
@@ -729,7 +729,15 @@
           <w:sz w:val="24"/>
           <w:szCs w:val="24"/>
         </w:rPr>
-        <w:t>: Учител по ИТ и програмиране</w:t>
+        <w:t xml:space="preserve">: Учител по </w:t>
+      </w:r>
+      <w:r>
+        <w:rPr>
+          <w:rFonts w:ascii="Times New Roman" w:hAnsi="Times New Roman" w:cs="Times New Roman"/>
+          <w:sz w:val="24"/>
+          <w:szCs w:val="24"/>
+        </w:rPr>
+        <w:t>информационни технологии</w:t>
       </w:r>
       <w:r>
         <w:rPr>
@@ -1968,7 +1976,23 @@
           <w:sz w:val="24"/>
           <w:szCs w:val="24"/>
         </w:rPr>
-        <w:t xml:space="preserve">Използване </w:t>
+        <w:t>Използва</w:t>
+      </w:r>
+      <w:r>
+        <w:rPr>
+          <w:rFonts w:ascii="Times New Roman" w:hAnsi="Times New Roman" w:cs="Times New Roman"/>
+          <w:sz w:val="24"/>
+          <w:szCs w:val="24"/>
+        </w:rPr>
+        <w:t>м</w:t>
+      </w:r>
+      <w:r>
+        <w:rPr>
+          <w:rFonts w:ascii="Times New Roman" w:hAnsi="Times New Roman" w:cs="Times New Roman"/>
+          <w:sz w:val="24"/>
+          <w:szCs w:val="24"/>
+        </w:rPr>
+        <w:t xml:space="preserve">е </w:t>
       </w:r>
       <w:r>
         <w:rPr>
@@ -2121,7 +2145,23 @@
           <w:sz w:val="24"/>
           <w:szCs w:val="24"/>
         </w:rPr>
-        <w:t xml:space="preserve"> на уеб приложнието и </w:t>
+        <w:t xml:space="preserve"> на уеб </w:t>
+      </w:r>
+      <w:r>
+        <w:rPr>
+          <w:rFonts w:ascii="Times New Roman" w:hAnsi="Times New Roman" w:cs="Times New Roman"/>
+          <w:sz w:val="24"/>
+          <w:szCs w:val="24"/>
+        </w:rPr>
+        <w:t>приложението</w:t>
+      </w:r>
+      <w:r>
+        <w:rPr>
+          <w:rFonts w:ascii="Times New Roman" w:hAnsi="Times New Roman" w:cs="Times New Roman"/>
+          <w:sz w:val="24"/>
+          <w:szCs w:val="24"/>
+        </w:rPr>
+        <w:t xml:space="preserve"> и </w:t>
       </w:r>
       <w:r>
         <w:rPr>
